--- a/admin/NameTags/Hackathon 2019 Name Tages.docx
+++ b/admin/NameTags/Hackathon 2019 Name Tages.docx
@@ -9,12 +9,12 @@
         <w:tblOverlap w:val="never"/>
         <w:tblW w:w="12672" w:type="dxa"/>
         <w:tblBorders>
-          <w:top w:val="dotted" w:sz="4" w:space="0" w:color="auto"/>
-          <w:left w:val="dotted" w:sz="4" w:space="0" w:color="auto"/>
-          <w:bottom w:val="dotted" w:sz="4" w:space="0" w:color="auto"/>
-          <w:right w:val="dotted" w:sz="4" w:space="0" w:color="auto"/>
-          <w:insideH w:val="dotted" w:sz="4" w:space="0" w:color="auto"/>
-          <w:insideV w:val="dotted" w:sz="4" w:space="0" w:color="auto"/>
+          <w:top w:val="dotted" w:sz="2" w:space="0" w:color="D0CECE" w:themeColor="background2" w:themeShade="E6"/>
+          <w:left w:val="dotted" w:sz="2" w:space="0" w:color="D0CECE" w:themeColor="background2" w:themeShade="E6"/>
+          <w:bottom w:val="dotted" w:sz="2" w:space="0" w:color="D0CECE" w:themeColor="background2" w:themeShade="E6"/>
+          <w:right w:val="dotted" w:sz="2" w:space="0" w:color="D0CECE" w:themeColor="background2" w:themeShade="E6"/>
+          <w:insideH w:val="dotted" w:sz="2" w:space="0" w:color="D0CECE" w:themeColor="background2" w:themeShade="E6"/>
+          <w:insideV w:val="dotted" w:sz="2" w:space="0" w:color="D0CECE" w:themeColor="background2" w:themeShade="E6"/>
         </w:tblBorders>
         <w:tblLook w:val="04A0" w:firstRow="1" w:lastRow="0" w:firstColumn="1" w:lastColumn="0" w:noHBand="0" w:noVBand="1"/>
       </w:tblPr>
@@ -74,7 +74,7 @@
                           </pic:cNvPicPr>
                         </pic:nvPicPr>
                         <pic:blipFill>
-                          <a:blip r:embed="rId4">
+                          <a:blip r:embed="rId5">
                             <a:extLst>
                               <a:ext uri="{28A0092B-C50C-407E-A947-70E740481C1C}">
                                 <a14:useLocalDpi xmlns:a14="http://schemas.microsoft.com/office/drawing/2010/main" val="0"/>
@@ -141,7 +141,7 @@
                           </pic:cNvPicPr>
                         </pic:nvPicPr>
                         <pic:blipFill>
-                          <a:blip r:embed="rId5" cstate="print">
+                          <a:blip r:embed="rId6" cstate="print">
                             <a:extLst>
                               <a:ext uri="{28A0092B-C50C-407E-A947-70E740481C1C}">
                                 <a14:useLocalDpi xmlns:a14="http://schemas.microsoft.com/office/drawing/2010/main" val="0"/>
@@ -179,7 +179,6 @@
               </w:drawing>
             </w:r>
             <w:proofErr w:type="spellStart"/>
-            <w:proofErr w:type="gramStart"/>
             <w:r>
               <w:rPr>
                 <w:rFonts w:ascii="Arial Black" w:hAnsi="Arial Black" w:cs="Calibri"/>
@@ -195,7 +194,7 @@
                 <w:color w:val="000000"/>
                 <w:sz w:val="36"/>
               </w:rPr>
-              <w:t xml:space="preserve">  </w:t>
+              <w:t xml:space="preserve"> </w:t>
             </w:r>
             <w:proofErr w:type="spellStart"/>
             <w:r>
@@ -207,7 +206,6 @@
               <w:t>Nguyet</w:t>
             </w:r>
             <w:proofErr w:type="spellEnd"/>
-            <w:proofErr w:type="gramEnd"/>
           </w:p>
           <w:p>
             <w:pPr>
@@ -291,7 +289,7 @@
                           </pic:cNvPicPr>
                         </pic:nvPicPr>
                         <pic:blipFill>
-                          <a:blip r:embed="rId5" cstate="print">
+                          <a:blip r:embed="rId6" cstate="print">
                             <a:extLst>
                               <a:ext uri="{28A0092B-C50C-407E-A947-70E740481C1C}">
                                 <a14:useLocalDpi xmlns:a14="http://schemas.microsoft.com/office/drawing/2010/main" val="0"/>
@@ -360,7 +358,7 @@
                           </pic:cNvPicPr>
                         </pic:nvPicPr>
                         <pic:blipFill>
-                          <a:blip r:embed="rId4">
+                          <a:blip r:embed="rId5">
                             <a:extLst>
                               <a:ext uri="{28A0092B-C50C-407E-A947-70E740481C1C}">
                                 <a14:useLocalDpi xmlns:a14="http://schemas.microsoft.com/office/drawing/2010/main" val="0"/>
@@ -504,7 +502,7 @@
                           </pic:cNvPicPr>
                         </pic:nvPicPr>
                         <pic:blipFill>
-                          <a:blip r:embed="rId5" cstate="print">
+                          <a:blip r:embed="rId6" cstate="print">
                             <a:extLst>
                               <a:ext uri="{28A0092B-C50C-407E-A947-70E740481C1C}">
                                 <a14:useLocalDpi xmlns:a14="http://schemas.microsoft.com/office/drawing/2010/main" val="0"/>
@@ -573,7 +571,7 @@
                           </pic:cNvPicPr>
                         </pic:nvPicPr>
                         <pic:blipFill>
-                          <a:blip r:embed="rId4">
+                          <a:blip r:embed="rId5">
                             <a:extLst>
                               <a:ext uri="{28A0092B-C50C-407E-A947-70E740481C1C}">
                                 <a14:useLocalDpi xmlns:a14="http://schemas.microsoft.com/office/drawing/2010/main" val="0"/>
@@ -705,7 +703,7 @@
                           </pic:cNvPicPr>
                         </pic:nvPicPr>
                         <pic:blipFill>
-                          <a:blip r:embed="rId5" cstate="print">
+                          <a:blip r:embed="rId6" cstate="print">
                             <a:extLst>
                               <a:ext uri="{28A0092B-C50C-407E-A947-70E740481C1C}">
                                 <a14:useLocalDpi xmlns:a14="http://schemas.microsoft.com/office/drawing/2010/main" val="0"/>
@@ -774,7 +772,7 @@
                           </pic:cNvPicPr>
                         </pic:nvPicPr>
                         <pic:blipFill>
-                          <a:blip r:embed="rId4">
+                          <a:blip r:embed="rId5">
                             <a:extLst>
                               <a:ext uri="{28A0092B-C50C-407E-A947-70E740481C1C}">
                                 <a14:useLocalDpi xmlns:a14="http://schemas.microsoft.com/office/drawing/2010/main" val="0"/>
@@ -911,7 +909,7 @@
                           </pic:cNvPicPr>
                         </pic:nvPicPr>
                         <pic:blipFill>
-                          <a:blip r:embed="rId5" cstate="print">
+                          <a:blip r:embed="rId6" cstate="print">
                             <a:extLst>
                               <a:ext uri="{28A0092B-C50C-407E-A947-70E740481C1C}">
                                 <a14:useLocalDpi xmlns:a14="http://schemas.microsoft.com/office/drawing/2010/main" val="0"/>
@@ -980,7 +978,7 @@
                           </pic:cNvPicPr>
                         </pic:nvPicPr>
                         <pic:blipFill>
-                          <a:blip r:embed="rId4">
+                          <a:blip r:embed="rId5">
                             <a:extLst>
                               <a:ext uri="{28A0092B-C50C-407E-A947-70E740481C1C}">
                                 <a14:useLocalDpi xmlns:a14="http://schemas.microsoft.com/office/drawing/2010/main" val="0"/>
@@ -1123,7 +1121,7 @@
                           </pic:cNvPicPr>
                         </pic:nvPicPr>
                         <pic:blipFill>
-                          <a:blip r:embed="rId5" cstate="print">
+                          <a:blip r:embed="rId6" cstate="print">
                             <a:extLst>
                               <a:ext uri="{28A0092B-C50C-407E-A947-70E740481C1C}">
                                 <a14:useLocalDpi xmlns:a14="http://schemas.microsoft.com/office/drawing/2010/main" val="0"/>
@@ -1192,7 +1190,7 @@
                           </pic:cNvPicPr>
                         </pic:nvPicPr>
                         <pic:blipFill>
-                          <a:blip r:embed="rId4">
+                          <a:blip r:embed="rId5">
                             <a:extLst>
                               <a:ext uri="{28A0092B-C50C-407E-A947-70E740481C1C}">
                                 <a14:useLocalDpi xmlns:a14="http://schemas.microsoft.com/office/drawing/2010/main" val="0"/>
@@ -1337,7 +1335,7 @@
                           </pic:cNvPicPr>
                         </pic:nvPicPr>
                         <pic:blipFill>
-                          <a:blip r:embed="rId5" cstate="print">
+                          <a:blip r:embed="rId6" cstate="print">
                             <a:extLst>
                               <a:ext uri="{28A0092B-C50C-407E-A947-70E740481C1C}">
                                 <a14:useLocalDpi xmlns:a14="http://schemas.microsoft.com/office/drawing/2010/main" val="0"/>
@@ -1406,7 +1404,7 @@
                           </pic:cNvPicPr>
                         </pic:nvPicPr>
                         <pic:blipFill>
-                          <a:blip r:embed="rId4">
+                          <a:blip r:embed="rId5">
                             <a:extLst>
                               <a:ext uri="{28A0092B-C50C-407E-A947-70E740481C1C}">
                                 <a14:useLocalDpi xmlns:a14="http://schemas.microsoft.com/office/drawing/2010/main" val="0"/>
@@ -1553,7 +1551,7 @@
                           </pic:cNvPicPr>
                         </pic:nvPicPr>
                         <pic:blipFill>
-                          <a:blip r:embed="rId5" cstate="print">
+                          <a:blip r:embed="rId6" cstate="print">
                             <a:extLst>
                               <a:ext uri="{28A0092B-C50C-407E-A947-70E740481C1C}">
                                 <a14:useLocalDpi xmlns:a14="http://schemas.microsoft.com/office/drawing/2010/main" val="0"/>
@@ -1622,7 +1620,7 @@
                           </pic:cNvPicPr>
                         </pic:nvPicPr>
                         <pic:blipFill>
-                          <a:blip r:embed="rId4">
+                          <a:blip r:embed="rId5">
                             <a:extLst>
                               <a:ext uri="{28A0092B-C50C-407E-A947-70E740481C1C}">
                                 <a14:useLocalDpi xmlns:a14="http://schemas.microsoft.com/office/drawing/2010/main" val="0"/>
@@ -1777,7 +1775,7 @@
                           </pic:cNvPicPr>
                         </pic:nvPicPr>
                         <pic:blipFill>
-                          <a:blip r:embed="rId5" cstate="print">
+                          <a:blip r:embed="rId6" cstate="print">
                             <a:extLst>
                               <a:ext uri="{28A0092B-C50C-407E-A947-70E740481C1C}">
                                 <a14:useLocalDpi xmlns:a14="http://schemas.microsoft.com/office/drawing/2010/main" val="0"/>
@@ -1846,7 +1844,7 @@
                           </pic:cNvPicPr>
                         </pic:nvPicPr>
                         <pic:blipFill>
-                          <a:blip r:embed="rId4">
+                          <a:blip r:embed="rId5">
                             <a:extLst>
                               <a:ext uri="{28A0092B-C50C-407E-A947-70E740481C1C}">
                                 <a14:useLocalDpi xmlns:a14="http://schemas.microsoft.com/office/drawing/2010/main" val="0"/>
@@ -1986,7 +1984,7 @@
                           </pic:cNvPicPr>
                         </pic:nvPicPr>
                         <pic:blipFill>
-                          <a:blip r:embed="rId5" cstate="print">
+                          <a:blip r:embed="rId6" cstate="print">
                             <a:extLst>
                               <a:ext uri="{28A0092B-C50C-407E-A947-70E740481C1C}">
                                 <a14:useLocalDpi xmlns:a14="http://schemas.microsoft.com/office/drawing/2010/main" val="0"/>
@@ -2055,7 +2053,7 @@
                           </pic:cNvPicPr>
                         </pic:nvPicPr>
                         <pic:blipFill>
-                          <a:blip r:embed="rId4">
+                          <a:blip r:embed="rId5">
                             <a:extLst>
                               <a:ext uri="{28A0092B-C50C-407E-A947-70E740481C1C}">
                                 <a14:useLocalDpi xmlns:a14="http://schemas.microsoft.com/office/drawing/2010/main" val="0"/>
@@ -2189,7 +2187,7 @@
                           </pic:cNvPicPr>
                         </pic:nvPicPr>
                         <pic:blipFill>
-                          <a:blip r:embed="rId5" cstate="print">
+                          <a:blip r:embed="rId6" cstate="print">
                             <a:extLst>
                               <a:ext uri="{28A0092B-C50C-407E-A947-70E740481C1C}">
                                 <a14:useLocalDpi xmlns:a14="http://schemas.microsoft.com/office/drawing/2010/main" val="0"/>
@@ -2258,7 +2256,7 @@
                           </pic:cNvPicPr>
                         </pic:nvPicPr>
                         <pic:blipFill>
-                          <a:blip r:embed="rId4">
+                          <a:blip r:embed="rId5">
                             <a:extLst>
                               <a:ext uri="{28A0092B-C50C-407E-A947-70E740481C1C}">
                                 <a14:useLocalDpi xmlns:a14="http://schemas.microsoft.com/office/drawing/2010/main" val="0"/>
@@ -2390,7 +2388,7 @@
                           </pic:cNvPicPr>
                         </pic:nvPicPr>
                         <pic:blipFill>
-                          <a:blip r:embed="rId5" cstate="print">
+                          <a:blip r:embed="rId6" cstate="print">
                             <a:extLst>
                               <a:ext uri="{28A0092B-C50C-407E-A947-70E740481C1C}">
                                 <a14:useLocalDpi xmlns:a14="http://schemas.microsoft.com/office/drawing/2010/main" val="0"/>
@@ -2459,7 +2457,7 @@
                           </pic:cNvPicPr>
                         </pic:nvPicPr>
                         <pic:blipFill>
-                          <a:blip r:embed="rId4">
+                          <a:blip r:embed="rId5">
                             <a:extLst>
                               <a:ext uri="{28A0092B-C50C-407E-A947-70E740481C1C}">
                                 <a14:useLocalDpi xmlns:a14="http://schemas.microsoft.com/office/drawing/2010/main" val="0"/>
@@ -2596,7 +2594,7 @@
                           </pic:cNvPicPr>
                         </pic:nvPicPr>
                         <pic:blipFill>
-                          <a:blip r:embed="rId5" cstate="print">
+                          <a:blip r:embed="rId6" cstate="print">
                             <a:extLst>
                               <a:ext uri="{28A0092B-C50C-407E-A947-70E740481C1C}">
                                 <a14:useLocalDpi xmlns:a14="http://schemas.microsoft.com/office/drawing/2010/main" val="0"/>
@@ -2665,7 +2663,7 @@
                           </pic:cNvPicPr>
                         </pic:nvPicPr>
                         <pic:blipFill>
-                          <a:blip r:embed="rId4">
+                          <a:blip r:embed="rId5">
                             <a:extLst>
                               <a:ext uri="{28A0092B-C50C-407E-A947-70E740481C1C}">
                                 <a14:useLocalDpi xmlns:a14="http://schemas.microsoft.com/office/drawing/2010/main" val="0"/>
@@ -2809,7 +2807,7 @@
                           </pic:cNvPicPr>
                         </pic:nvPicPr>
                         <pic:blipFill>
-                          <a:blip r:embed="rId5" cstate="print">
+                          <a:blip r:embed="rId6" cstate="print">
                             <a:extLst>
                               <a:ext uri="{28A0092B-C50C-407E-A947-70E740481C1C}">
                                 <a14:useLocalDpi xmlns:a14="http://schemas.microsoft.com/office/drawing/2010/main" val="0"/>
@@ -2878,7 +2876,7 @@
                           </pic:cNvPicPr>
                         </pic:nvPicPr>
                         <pic:blipFill>
-                          <a:blip r:embed="rId4">
+                          <a:blip r:embed="rId5">
                             <a:extLst>
                               <a:ext uri="{28A0092B-C50C-407E-A947-70E740481C1C}">
                                 <a14:useLocalDpi xmlns:a14="http://schemas.microsoft.com/office/drawing/2010/main" val="0"/>
@@ -3010,7 +3008,7 @@
                           </pic:cNvPicPr>
                         </pic:nvPicPr>
                         <pic:blipFill>
-                          <a:blip r:embed="rId5" cstate="print">
+                          <a:blip r:embed="rId6" cstate="print">
                             <a:extLst>
                               <a:ext uri="{28A0092B-C50C-407E-A947-70E740481C1C}">
                                 <a14:useLocalDpi xmlns:a14="http://schemas.microsoft.com/office/drawing/2010/main" val="0"/>
@@ -3079,7 +3077,7 @@
                           </pic:cNvPicPr>
                         </pic:nvPicPr>
                         <pic:blipFill>
-                          <a:blip r:embed="rId4">
+                          <a:blip r:embed="rId5">
                             <a:extLst>
                               <a:ext uri="{28A0092B-C50C-407E-A947-70E740481C1C}">
                                 <a14:useLocalDpi xmlns:a14="http://schemas.microsoft.com/office/drawing/2010/main" val="0"/>
@@ -3213,7 +3211,7 @@
                           </pic:cNvPicPr>
                         </pic:nvPicPr>
                         <pic:blipFill>
-                          <a:blip r:embed="rId5" cstate="print">
+                          <a:blip r:embed="rId6" cstate="print">
                             <a:extLst>
                               <a:ext uri="{28A0092B-C50C-407E-A947-70E740481C1C}">
                                 <a14:useLocalDpi xmlns:a14="http://schemas.microsoft.com/office/drawing/2010/main" val="0"/>
@@ -3282,7 +3280,7 @@
                           </pic:cNvPicPr>
                         </pic:nvPicPr>
                         <pic:blipFill>
-                          <a:blip r:embed="rId4">
+                          <a:blip r:embed="rId5">
                             <a:extLst>
                               <a:ext uri="{28A0092B-C50C-407E-A947-70E740481C1C}">
                                 <a14:useLocalDpi xmlns:a14="http://schemas.microsoft.com/office/drawing/2010/main" val="0"/>
@@ -3542,12 +3540,12 @@
         <w:tblOverlap w:val="never"/>
         <w:tblW w:w="12672" w:type="dxa"/>
         <w:tblBorders>
-          <w:top w:val="dotted" w:sz="4" w:space="0" w:color="auto"/>
-          <w:left w:val="dotted" w:sz="4" w:space="0" w:color="auto"/>
-          <w:bottom w:val="dotted" w:sz="4" w:space="0" w:color="auto"/>
-          <w:right w:val="dotted" w:sz="4" w:space="0" w:color="auto"/>
-          <w:insideH w:val="dotted" w:sz="4" w:space="0" w:color="auto"/>
-          <w:insideV w:val="dotted" w:sz="4" w:space="0" w:color="auto"/>
+          <w:top w:val="dotted" w:sz="2" w:space="0" w:color="D0CECE" w:themeColor="background2" w:themeShade="E6"/>
+          <w:left w:val="dotted" w:sz="2" w:space="0" w:color="D0CECE" w:themeColor="background2" w:themeShade="E6"/>
+          <w:bottom w:val="dotted" w:sz="2" w:space="0" w:color="D0CECE" w:themeColor="background2" w:themeShade="E6"/>
+          <w:right w:val="dotted" w:sz="2" w:space="0" w:color="D0CECE" w:themeColor="background2" w:themeShade="E6"/>
+          <w:insideH w:val="dotted" w:sz="2" w:space="0" w:color="D0CECE" w:themeColor="background2" w:themeShade="E6"/>
+          <w:insideV w:val="dotted" w:sz="2" w:space="0" w:color="D0CECE" w:themeColor="background2" w:themeShade="E6"/>
         </w:tblBorders>
         <w:tblLook w:val="04A0" w:firstRow="1" w:lastRow="0" w:firstColumn="1" w:lastColumn="0" w:noHBand="0" w:noVBand="1"/>
       </w:tblPr>
@@ -3606,7 +3604,7 @@
                           </pic:cNvPicPr>
                         </pic:nvPicPr>
                         <pic:blipFill>
-                          <a:blip r:embed="rId5" cstate="print">
+                          <a:blip r:embed="rId6" cstate="print">
                             <a:extLst>
                               <a:ext uri="{28A0092B-C50C-407E-A947-70E740481C1C}">
                                 <a14:useLocalDpi xmlns:a14="http://schemas.microsoft.com/office/drawing/2010/main" val="0"/>
@@ -3675,7 +3673,7 @@
                           </pic:cNvPicPr>
                         </pic:nvPicPr>
                         <pic:blipFill>
-                          <a:blip r:embed="rId4">
+                          <a:blip r:embed="rId5">
                             <a:extLst>
                               <a:ext uri="{28A0092B-C50C-407E-A947-70E740481C1C}">
                                 <a14:useLocalDpi xmlns:a14="http://schemas.microsoft.com/office/drawing/2010/main" val="0"/>
@@ -3817,7 +3815,7 @@
                           </pic:cNvPicPr>
                         </pic:nvPicPr>
                         <pic:blipFill>
-                          <a:blip r:embed="rId5" cstate="print">
+                          <a:blip r:embed="rId6" cstate="print">
                             <a:extLst>
                               <a:ext uri="{28A0092B-C50C-407E-A947-70E740481C1C}">
                                 <a14:useLocalDpi xmlns:a14="http://schemas.microsoft.com/office/drawing/2010/main" val="0"/>
@@ -3886,7 +3884,7 @@
                           </pic:cNvPicPr>
                         </pic:nvPicPr>
                         <pic:blipFill>
-                          <a:blip r:embed="rId4">
+                          <a:blip r:embed="rId5">
                             <a:extLst>
                               <a:ext uri="{28A0092B-C50C-407E-A947-70E740481C1C}">
                                 <a14:useLocalDpi xmlns:a14="http://schemas.microsoft.com/office/drawing/2010/main" val="0"/>
@@ -4020,7 +4018,7 @@
                           </pic:cNvPicPr>
                         </pic:nvPicPr>
                         <pic:blipFill>
-                          <a:blip r:embed="rId5" cstate="print">
+                          <a:blip r:embed="rId6" cstate="print">
                             <a:extLst>
                               <a:ext uri="{28A0092B-C50C-407E-A947-70E740481C1C}">
                                 <a14:useLocalDpi xmlns:a14="http://schemas.microsoft.com/office/drawing/2010/main" val="0"/>
@@ -4089,7 +4087,7 @@
                           </pic:cNvPicPr>
                         </pic:nvPicPr>
                         <pic:blipFill>
-                          <a:blip r:embed="rId4">
+                          <a:blip r:embed="rId5">
                             <a:extLst>
                               <a:ext uri="{28A0092B-C50C-407E-A947-70E740481C1C}">
                                 <a14:useLocalDpi xmlns:a14="http://schemas.microsoft.com/office/drawing/2010/main" val="0"/>
@@ -4223,7 +4221,7 @@
                           </pic:cNvPicPr>
                         </pic:nvPicPr>
                         <pic:blipFill>
-                          <a:blip r:embed="rId5" cstate="print">
+                          <a:blip r:embed="rId6" cstate="print">
                             <a:extLst>
                               <a:ext uri="{28A0092B-C50C-407E-A947-70E740481C1C}">
                                 <a14:useLocalDpi xmlns:a14="http://schemas.microsoft.com/office/drawing/2010/main" val="0"/>
@@ -4292,7 +4290,7 @@
                           </pic:cNvPicPr>
                         </pic:nvPicPr>
                         <pic:blipFill>
-                          <a:blip r:embed="rId4">
+                          <a:blip r:embed="rId5">
                             <a:extLst>
                               <a:ext uri="{28A0092B-C50C-407E-A947-70E740481C1C}">
                                 <a14:useLocalDpi xmlns:a14="http://schemas.microsoft.com/office/drawing/2010/main" val="0"/>
@@ -4429,7 +4427,7 @@
                           </pic:cNvPicPr>
                         </pic:nvPicPr>
                         <pic:blipFill>
-                          <a:blip r:embed="rId5" cstate="print">
+                          <a:blip r:embed="rId6" cstate="print">
                             <a:extLst>
                               <a:ext uri="{28A0092B-C50C-407E-A947-70E740481C1C}">
                                 <a14:useLocalDpi xmlns:a14="http://schemas.microsoft.com/office/drawing/2010/main" val="0"/>
@@ -4498,7 +4496,7 @@
                           </pic:cNvPicPr>
                         </pic:nvPicPr>
                         <pic:blipFill>
-                          <a:blip r:embed="rId4">
+                          <a:blip r:embed="rId5">
                             <a:extLst>
                               <a:ext uri="{28A0092B-C50C-407E-A947-70E740481C1C}">
                                 <a14:useLocalDpi xmlns:a14="http://schemas.microsoft.com/office/drawing/2010/main" val="0"/>
@@ -4630,7 +4628,7 @@
                           </pic:cNvPicPr>
                         </pic:nvPicPr>
                         <pic:blipFill>
-                          <a:blip r:embed="rId5" cstate="print">
+                          <a:blip r:embed="rId6" cstate="print">
                             <a:extLst>
                               <a:ext uri="{28A0092B-C50C-407E-A947-70E740481C1C}">
                                 <a14:useLocalDpi xmlns:a14="http://schemas.microsoft.com/office/drawing/2010/main" val="0"/>
@@ -4699,7 +4697,7 @@
                           </pic:cNvPicPr>
                         </pic:nvPicPr>
                         <pic:blipFill>
-                          <a:blip r:embed="rId4">
+                          <a:blip r:embed="rId5">
                             <a:extLst>
                               <a:ext uri="{28A0092B-C50C-407E-A947-70E740481C1C}">
                                 <a14:useLocalDpi xmlns:a14="http://schemas.microsoft.com/office/drawing/2010/main" val="0"/>
@@ -4833,7 +4831,7 @@
                           </pic:cNvPicPr>
                         </pic:nvPicPr>
                         <pic:blipFill>
-                          <a:blip r:embed="rId5" cstate="print">
+                          <a:blip r:embed="rId6" cstate="print">
                             <a:extLst>
                               <a:ext uri="{28A0092B-C50C-407E-A947-70E740481C1C}">
                                 <a14:useLocalDpi xmlns:a14="http://schemas.microsoft.com/office/drawing/2010/main" val="0"/>
@@ -4902,7 +4900,7 @@
                           </pic:cNvPicPr>
                         </pic:nvPicPr>
                         <pic:blipFill>
-                          <a:blip r:embed="rId4">
+                          <a:blip r:embed="rId5">
                             <a:extLst>
                               <a:ext uri="{28A0092B-C50C-407E-A947-70E740481C1C}">
                                 <a14:useLocalDpi xmlns:a14="http://schemas.microsoft.com/office/drawing/2010/main" val="0"/>
@@ -5046,7 +5044,7 @@
                           </pic:cNvPicPr>
                         </pic:nvPicPr>
                         <pic:blipFill>
-                          <a:blip r:embed="rId5" cstate="print">
+                          <a:blip r:embed="rId6" cstate="print">
                             <a:extLst>
                               <a:ext uri="{28A0092B-C50C-407E-A947-70E740481C1C}">
                                 <a14:useLocalDpi xmlns:a14="http://schemas.microsoft.com/office/drawing/2010/main" val="0"/>
@@ -5115,7 +5113,7 @@
                           </pic:cNvPicPr>
                         </pic:nvPicPr>
                         <pic:blipFill>
-                          <a:blip r:embed="rId4">
+                          <a:blip r:embed="rId5">
                             <a:extLst>
                               <a:ext uri="{28A0092B-C50C-407E-A947-70E740481C1C}">
                                 <a14:useLocalDpi xmlns:a14="http://schemas.microsoft.com/office/drawing/2010/main" val="0"/>
@@ -5375,12 +5373,12 @@
         <w:tblOverlap w:val="never"/>
         <w:tblW w:w="12672" w:type="dxa"/>
         <w:tblBorders>
-          <w:top w:val="dotted" w:sz="4" w:space="0" w:color="auto"/>
-          <w:left w:val="dotted" w:sz="4" w:space="0" w:color="auto"/>
-          <w:bottom w:val="dotted" w:sz="4" w:space="0" w:color="auto"/>
-          <w:right w:val="dotted" w:sz="4" w:space="0" w:color="auto"/>
-          <w:insideH w:val="dotted" w:sz="4" w:space="0" w:color="auto"/>
-          <w:insideV w:val="dotted" w:sz="4" w:space="0" w:color="auto"/>
+          <w:top w:val="dotted" w:sz="2" w:space="0" w:color="D0CECE" w:themeColor="background2" w:themeShade="E6"/>
+          <w:left w:val="dotted" w:sz="2" w:space="0" w:color="D0CECE" w:themeColor="background2" w:themeShade="E6"/>
+          <w:bottom w:val="dotted" w:sz="2" w:space="0" w:color="D0CECE" w:themeColor="background2" w:themeShade="E6"/>
+          <w:right w:val="dotted" w:sz="2" w:space="0" w:color="D0CECE" w:themeColor="background2" w:themeShade="E6"/>
+          <w:insideH w:val="dotted" w:sz="2" w:space="0" w:color="D0CECE" w:themeColor="background2" w:themeShade="E6"/>
+          <w:insideV w:val="dotted" w:sz="2" w:space="0" w:color="D0CECE" w:themeColor="background2" w:themeShade="E6"/>
         </w:tblBorders>
         <w:tblLook w:val="04A0" w:firstRow="1" w:lastRow="0" w:firstColumn="1" w:lastColumn="0" w:noHBand="0" w:noVBand="1"/>
       </w:tblPr>
@@ -5439,7 +5437,7 @@
                           </pic:cNvPicPr>
                         </pic:nvPicPr>
                         <pic:blipFill>
-                          <a:blip r:embed="rId5" cstate="print">
+                          <a:blip r:embed="rId6" cstate="print">
                             <a:extLst>
                               <a:ext uri="{28A0092B-C50C-407E-A947-70E740481C1C}">
                                 <a14:useLocalDpi xmlns:a14="http://schemas.microsoft.com/office/drawing/2010/main" val="0"/>
@@ -5508,7 +5506,7 @@
                           </pic:cNvPicPr>
                         </pic:nvPicPr>
                         <pic:blipFill>
-                          <a:blip r:embed="rId4">
+                          <a:blip r:embed="rId5">
                             <a:extLst>
                               <a:ext uri="{28A0092B-C50C-407E-A947-70E740481C1C}">
                                 <a14:useLocalDpi xmlns:a14="http://schemas.microsoft.com/office/drawing/2010/main" val="0"/>
@@ -5640,7 +5638,7 @@
                           </pic:cNvPicPr>
                         </pic:nvPicPr>
                         <pic:blipFill>
-                          <a:blip r:embed="rId5" cstate="print">
+                          <a:blip r:embed="rId6" cstate="print">
                             <a:extLst>
                               <a:ext uri="{28A0092B-C50C-407E-A947-70E740481C1C}">
                                 <a14:useLocalDpi xmlns:a14="http://schemas.microsoft.com/office/drawing/2010/main" val="0"/>
@@ -5709,7 +5707,7 @@
                           </pic:cNvPicPr>
                         </pic:nvPicPr>
                         <pic:blipFill>
-                          <a:blip r:embed="rId4">
+                          <a:blip r:embed="rId5">
                             <a:extLst>
                               <a:ext uri="{28A0092B-C50C-407E-A947-70E740481C1C}">
                                 <a14:useLocalDpi xmlns:a14="http://schemas.microsoft.com/office/drawing/2010/main" val="0"/>
@@ -5843,7 +5841,7 @@
                           </pic:cNvPicPr>
                         </pic:nvPicPr>
                         <pic:blipFill>
-                          <a:blip r:embed="rId5" cstate="print">
+                          <a:blip r:embed="rId6" cstate="print">
                             <a:extLst>
                               <a:ext uri="{28A0092B-C50C-407E-A947-70E740481C1C}">
                                 <a14:useLocalDpi xmlns:a14="http://schemas.microsoft.com/office/drawing/2010/main" val="0"/>
@@ -5912,7 +5910,7 @@
                           </pic:cNvPicPr>
                         </pic:nvPicPr>
                         <pic:blipFill>
-                          <a:blip r:embed="rId4">
+                          <a:blip r:embed="rId5">
                             <a:extLst>
                               <a:ext uri="{28A0092B-C50C-407E-A947-70E740481C1C}">
                                 <a14:useLocalDpi xmlns:a14="http://schemas.microsoft.com/office/drawing/2010/main" val="0"/>
@@ -6034,7 +6032,7 @@
                           </pic:cNvPicPr>
                         </pic:nvPicPr>
                         <pic:blipFill>
-                          <a:blip r:embed="rId5" cstate="print">
+                          <a:blip r:embed="rId6" cstate="print">
                             <a:extLst>
                               <a:ext uri="{28A0092B-C50C-407E-A947-70E740481C1C}">
                                 <a14:useLocalDpi xmlns:a14="http://schemas.microsoft.com/office/drawing/2010/main" val="0"/>
@@ -6103,7 +6101,7 @@
                           </pic:cNvPicPr>
                         </pic:nvPicPr>
                         <pic:blipFill>
-                          <a:blip r:embed="rId4">
+                          <a:blip r:embed="rId5">
                             <a:extLst>
                               <a:ext uri="{28A0092B-C50C-407E-A947-70E740481C1C}">
                                 <a14:useLocalDpi xmlns:a14="http://schemas.microsoft.com/office/drawing/2010/main" val="0"/>
@@ -6242,7 +6240,7 @@
                           </pic:cNvPicPr>
                         </pic:nvPicPr>
                         <pic:blipFill>
-                          <a:blip r:embed="rId5" cstate="print">
+                          <a:blip r:embed="rId6" cstate="print">
                             <a:extLst>
                               <a:ext uri="{28A0092B-C50C-407E-A947-70E740481C1C}">
                                 <a14:useLocalDpi xmlns:a14="http://schemas.microsoft.com/office/drawing/2010/main" val="0"/>
@@ -6311,7 +6309,7 @@
                           </pic:cNvPicPr>
                         </pic:nvPicPr>
                         <pic:blipFill>
-                          <a:blip r:embed="rId4">
+                          <a:blip r:embed="rId5">
                             <a:extLst>
                               <a:ext uri="{28A0092B-C50C-407E-A947-70E740481C1C}">
                                 <a14:useLocalDpi xmlns:a14="http://schemas.microsoft.com/office/drawing/2010/main" val="0"/>
@@ -6473,7 +6471,7 @@
                           </pic:cNvPicPr>
                         </pic:nvPicPr>
                         <pic:blipFill>
-                          <a:blip r:embed="rId5" cstate="print">
+                          <a:blip r:embed="rId6" cstate="print">
                             <a:extLst>
                               <a:ext uri="{28A0092B-C50C-407E-A947-70E740481C1C}">
                                 <a14:useLocalDpi xmlns:a14="http://schemas.microsoft.com/office/drawing/2010/main" val="0"/>
@@ -6542,7 +6540,7 @@
                           </pic:cNvPicPr>
                         </pic:nvPicPr>
                         <pic:blipFill>
-                          <a:blip r:embed="rId4">
+                          <a:blip r:embed="rId5">
                             <a:extLst>
                               <a:ext uri="{28A0092B-C50C-407E-A947-70E740481C1C}">
                                 <a14:useLocalDpi xmlns:a14="http://schemas.microsoft.com/office/drawing/2010/main" val="0"/>
@@ -6692,7 +6690,7 @@
                           </pic:cNvPicPr>
                         </pic:nvPicPr>
                         <pic:blipFill>
-                          <a:blip r:embed="rId5" cstate="print">
+                          <a:blip r:embed="rId6" cstate="print">
                             <a:extLst>
                               <a:ext uri="{28A0092B-C50C-407E-A947-70E740481C1C}">
                                 <a14:useLocalDpi xmlns:a14="http://schemas.microsoft.com/office/drawing/2010/main" val="0"/>
@@ -6761,7 +6759,7 @@
                           </pic:cNvPicPr>
                         </pic:nvPicPr>
                         <pic:blipFill>
-                          <a:blip r:embed="rId4">
+                          <a:blip r:embed="rId5">
                             <a:extLst>
                               <a:ext uri="{28A0092B-C50C-407E-A947-70E740481C1C}">
                                 <a14:useLocalDpi xmlns:a14="http://schemas.microsoft.com/office/drawing/2010/main" val="0"/>
@@ -6911,7 +6909,7 @@
                           </pic:cNvPicPr>
                         </pic:nvPicPr>
                         <pic:blipFill>
-                          <a:blip r:embed="rId5" cstate="print">
+                          <a:blip r:embed="rId6" cstate="print">
                             <a:extLst>
                               <a:ext uri="{28A0092B-C50C-407E-A947-70E740481C1C}">
                                 <a14:useLocalDpi xmlns:a14="http://schemas.microsoft.com/office/drawing/2010/main" val="0"/>
@@ -6980,7 +6978,7 @@
                           </pic:cNvPicPr>
                         </pic:nvPicPr>
                         <pic:blipFill>
-                          <a:blip r:embed="rId4">
+                          <a:blip r:embed="rId5">
                             <a:extLst>
                               <a:ext uri="{28A0092B-C50C-407E-A947-70E740481C1C}">
                                 <a14:useLocalDpi xmlns:a14="http://schemas.microsoft.com/office/drawing/2010/main" val="0"/>
@@ -7255,12 +7253,12 @@
         <w:tblOverlap w:val="never"/>
         <w:tblW w:w="12672" w:type="dxa"/>
         <w:tblBorders>
-          <w:top w:val="dotted" w:sz="4" w:space="0" w:color="auto"/>
-          <w:left w:val="dotted" w:sz="4" w:space="0" w:color="auto"/>
-          <w:bottom w:val="dotted" w:sz="4" w:space="0" w:color="auto"/>
-          <w:right w:val="dotted" w:sz="4" w:space="0" w:color="auto"/>
-          <w:insideH w:val="dotted" w:sz="4" w:space="0" w:color="auto"/>
-          <w:insideV w:val="dotted" w:sz="4" w:space="0" w:color="auto"/>
+          <w:top w:val="dotted" w:sz="2" w:space="0" w:color="D0CECE" w:themeColor="background2" w:themeShade="E6"/>
+          <w:left w:val="dotted" w:sz="2" w:space="0" w:color="D0CECE" w:themeColor="background2" w:themeShade="E6"/>
+          <w:bottom w:val="dotted" w:sz="2" w:space="0" w:color="D0CECE" w:themeColor="background2" w:themeShade="E6"/>
+          <w:right w:val="dotted" w:sz="2" w:space="0" w:color="D0CECE" w:themeColor="background2" w:themeShade="E6"/>
+          <w:insideH w:val="dotted" w:sz="2" w:space="0" w:color="D0CECE" w:themeColor="background2" w:themeShade="E6"/>
+          <w:insideV w:val="dotted" w:sz="2" w:space="0" w:color="D0CECE" w:themeColor="background2" w:themeShade="E6"/>
         </w:tblBorders>
         <w:tblLook w:val="04A0" w:firstRow="1" w:lastRow="0" w:firstColumn="1" w:lastColumn="0" w:noHBand="0" w:noVBand="1"/>
       </w:tblPr>
@@ -7319,7 +7317,7 @@
                           </pic:cNvPicPr>
                         </pic:nvPicPr>
                         <pic:blipFill>
-                          <a:blip r:embed="rId5" cstate="print">
+                          <a:blip r:embed="rId6" cstate="print">
                             <a:extLst>
                               <a:ext uri="{28A0092B-C50C-407E-A947-70E740481C1C}">
                                 <a14:useLocalDpi xmlns:a14="http://schemas.microsoft.com/office/drawing/2010/main" val="0"/>
@@ -7388,7 +7386,7 @@
                           </pic:cNvPicPr>
                         </pic:nvPicPr>
                         <pic:blipFill>
-                          <a:blip r:embed="rId4">
+                          <a:blip r:embed="rId5">
                             <a:extLst>
                               <a:ext uri="{28A0092B-C50C-407E-A947-70E740481C1C}">
                                 <a14:useLocalDpi xmlns:a14="http://schemas.microsoft.com/office/drawing/2010/main" val="0"/>
@@ -7520,7 +7518,7 @@
                           </pic:cNvPicPr>
                         </pic:nvPicPr>
                         <pic:blipFill>
-                          <a:blip r:embed="rId5" cstate="print">
+                          <a:blip r:embed="rId6" cstate="print">
                             <a:extLst>
                               <a:ext uri="{28A0092B-C50C-407E-A947-70E740481C1C}">
                                 <a14:useLocalDpi xmlns:a14="http://schemas.microsoft.com/office/drawing/2010/main" val="0"/>
@@ -7589,7 +7587,7 @@
                           </pic:cNvPicPr>
                         </pic:nvPicPr>
                         <pic:blipFill>
-                          <a:blip r:embed="rId4">
+                          <a:blip r:embed="rId5">
                             <a:extLst>
                               <a:ext uri="{28A0092B-C50C-407E-A947-70E740481C1C}">
                                 <a14:useLocalDpi xmlns:a14="http://schemas.microsoft.com/office/drawing/2010/main" val="0"/>
@@ -7741,7 +7739,7 @@
                           </pic:cNvPicPr>
                         </pic:nvPicPr>
                         <pic:blipFill>
-                          <a:blip r:embed="rId5" cstate="print">
+                          <a:blip r:embed="rId6" cstate="print">
                             <a:extLst>
                               <a:ext uri="{28A0092B-C50C-407E-A947-70E740481C1C}">
                                 <a14:useLocalDpi xmlns:a14="http://schemas.microsoft.com/office/drawing/2010/main" val="0"/>
@@ -7810,7 +7808,7 @@
                           </pic:cNvPicPr>
                         </pic:nvPicPr>
                         <pic:blipFill>
-                          <a:blip r:embed="rId4">
+                          <a:blip r:embed="rId5">
                             <a:extLst>
                               <a:ext uri="{28A0092B-C50C-407E-A947-70E740481C1C}">
                                 <a14:useLocalDpi xmlns:a14="http://schemas.microsoft.com/office/drawing/2010/main" val="0"/>
@@ -7960,7 +7958,7 @@
                           </pic:cNvPicPr>
                         </pic:nvPicPr>
                         <pic:blipFill>
-                          <a:blip r:embed="rId5" cstate="print">
+                          <a:blip r:embed="rId6" cstate="print">
                             <a:extLst>
                               <a:ext uri="{28A0092B-C50C-407E-A947-70E740481C1C}">
                                 <a14:useLocalDpi xmlns:a14="http://schemas.microsoft.com/office/drawing/2010/main" val="0"/>
@@ -8029,7 +8027,7 @@
                           </pic:cNvPicPr>
                         </pic:nvPicPr>
                         <pic:blipFill>
-                          <a:blip r:embed="rId4">
+                          <a:blip r:embed="rId5">
                             <a:extLst>
                               <a:ext uri="{28A0092B-C50C-407E-A947-70E740481C1C}">
                                 <a14:useLocalDpi xmlns:a14="http://schemas.microsoft.com/office/drawing/2010/main" val="0"/>
@@ -8168,7 +8166,7 @@
                           </pic:cNvPicPr>
                         </pic:nvPicPr>
                         <pic:blipFill>
-                          <a:blip r:embed="rId5" cstate="print">
+                          <a:blip r:embed="rId6" cstate="print">
                             <a:extLst>
                               <a:ext uri="{28A0092B-C50C-407E-A947-70E740481C1C}">
                                 <a14:useLocalDpi xmlns:a14="http://schemas.microsoft.com/office/drawing/2010/main" val="0"/>
@@ -8237,7 +8235,7 @@
                           </pic:cNvPicPr>
                         </pic:nvPicPr>
                         <pic:blipFill>
-                          <a:blip r:embed="rId4">
+                          <a:blip r:embed="rId5">
                             <a:extLst>
                               <a:ext uri="{28A0092B-C50C-407E-A947-70E740481C1C}">
                                 <a14:useLocalDpi xmlns:a14="http://schemas.microsoft.com/office/drawing/2010/main" val="0"/>
@@ -8399,7 +8397,7 @@
                           </pic:cNvPicPr>
                         </pic:nvPicPr>
                         <pic:blipFill>
-                          <a:blip r:embed="rId5" cstate="print">
+                          <a:blip r:embed="rId6" cstate="print">
                             <a:extLst>
                               <a:ext uri="{28A0092B-C50C-407E-A947-70E740481C1C}">
                                 <a14:useLocalDpi xmlns:a14="http://schemas.microsoft.com/office/drawing/2010/main" val="0"/>
@@ -8468,7 +8466,7 @@
                           </pic:cNvPicPr>
                         </pic:nvPicPr>
                         <pic:blipFill>
-                          <a:blip r:embed="rId4">
+                          <a:blip r:embed="rId5">
                             <a:extLst>
                               <a:ext uri="{28A0092B-C50C-407E-A947-70E740481C1C}">
                                 <a14:useLocalDpi xmlns:a14="http://schemas.microsoft.com/office/drawing/2010/main" val="0"/>
@@ -8602,7 +8600,7 @@
                           </pic:cNvPicPr>
                         </pic:nvPicPr>
                         <pic:blipFill>
-                          <a:blip r:embed="rId5" cstate="print">
+                          <a:blip r:embed="rId6" cstate="print">
                             <a:extLst>
                               <a:ext uri="{28A0092B-C50C-407E-A947-70E740481C1C}">
                                 <a14:useLocalDpi xmlns:a14="http://schemas.microsoft.com/office/drawing/2010/main" val="0"/>
@@ -8671,7 +8669,7 @@
                           </pic:cNvPicPr>
                         </pic:nvPicPr>
                         <pic:blipFill>
-                          <a:blip r:embed="rId4">
+                          <a:blip r:embed="rId5">
                             <a:extLst>
                               <a:ext uri="{28A0092B-C50C-407E-A947-70E740481C1C}">
                                 <a14:useLocalDpi xmlns:a14="http://schemas.microsoft.com/office/drawing/2010/main" val="0"/>
@@ -8805,7 +8803,7 @@
                           </pic:cNvPicPr>
                         </pic:nvPicPr>
                         <pic:blipFill>
-                          <a:blip r:embed="rId5" cstate="print">
+                          <a:blip r:embed="rId6" cstate="print">
                             <a:extLst>
                               <a:ext uri="{28A0092B-C50C-407E-A947-70E740481C1C}">
                                 <a14:useLocalDpi xmlns:a14="http://schemas.microsoft.com/office/drawing/2010/main" val="0"/>
@@ -8874,7 +8872,7 @@
                           </pic:cNvPicPr>
                         </pic:nvPicPr>
                         <pic:blipFill>
-                          <a:blip r:embed="rId4">
+                          <a:blip r:embed="rId5">
                             <a:extLst>
                               <a:ext uri="{28A0092B-C50C-407E-A947-70E740481C1C}">
                                 <a14:useLocalDpi xmlns:a14="http://schemas.microsoft.com/office/drawing/2010/main" val="0"/>
@@ -9057,8 +9055,6 @@
           <w:noProof/>
         </w:rPr>
       </w:pPr>
-      <w:bookmarkStart w:id="0" w:name="_GoBack"/>
-      <w:bookmarkEnd w:id="0"/>
     </w:p>
     <w:p>
       <w:pPr>
@@ -9144,12 +9140,12 @@
         <w:tblOverlap w:val="never"/>
         <w:tblW w:w="12672" w:type="dxa"/>
         <w:tblBorders>
-          <w:top w:val="dotted" w:sz="4" w:space="0" w:color="auto"/>
-          <w:left w:val="dotted" w:sz="4" w:space="0" w:color="auto"/>
-          <w:bottom w:val="dotted" w:sz="4" w:space="0" w:color="auto"/>
-          <w:right w:val="dotted" w:sz="4" w:space="0" w:color="auto"/>
-          <w:insideH w:val="dotted" w:sz="4" w:space="0" w:color="auto"/>
-          <w:insideV w:val="dotted" w:sz="4" w:space="0" w:color="auto"/>
+          <w:top w:val="dotted" w:sz="2" w:space="0" w:color="D0CECE" w:themeColor="background2" w:themeShade="E6"/>
+          <w:left w:val="dotted" w:sz="2" w:space="0" w:color="D0CECE" w:themeColor="background2" w:themeShade="E6"/>
+          <w:bottom w:val="dotted" w:sz="2" w:space="0" w:color="D0CECE" w:themeColor="background2" w:themeShade="E6"/>
+          <w:right w:val="dotted" w:sz="2" w:space="0" w:color="D0CECE" w:themeColor="background2" w:themeShade="E6"/>
+          <w:insideH w:val="dotted" w:sz="2" w:space="0" w:color="D0CECE" w:themeColor="background2" w:themeShade="E6"/>
+          <w:insideV w:val="dotted" w:sz="2" w:space="0" w:color="D0CECE" w:themeColor="background2" w:themeShade="E6"/>
         </w:tblBorders>
         <w:tblLook w:val="04A0" w:firstRow="1" w:lastRow="0" w:firstColumn="1" w:lastColumn="0" w:noHBand="0" w:noVBand="1"/>
       </w:tblPr>
@@ -9208,7 +9204,7 @@
                           </pic:cNvPicPr>
                         </pic:nvPicPr>
                         <pic:blipFill>
-                          <a:blip r:embed="rId5" cstate="print">
+                          <a:blip r:embed="rId6" cstate="print">
                             <a:extLst>
                               <a:ext uri="{28A0092B-C50C-407E-A947-70E740481C1C}">
                                 <a14:useLocalDpi xmlns:a14="http://schemas.microsoft.com/office/drawing/2010/main" val="0"/>
@@ -9277,7 +9273,7 @@
                           </pic:cNvPicPr>
                         </pic:nvPicPr>
                         <pic:blipFill>
-                          <a:blip r:embed="rId4">
+                          <a:blip r:embed="rId5">
                             <a:extLst>
                               <a:ext uri="{28A0092B-C50C-407E-A947-70E740481C1C}">
                                 <a14:useLocalDpi xmlns:a14="http://schemas.microsoft.com/office/drawing/2010/main" val="0"/>
@@ -9427,7 +9423,7 @@
                           </pic:cNvPicPr>
                         </pic:nvPicPr>
                         <pic:blipFill>
-                          <a:blip r:embed="rId5" cstate="print">
+                          <a:blip r:embed="rId6" cstate="print">
                             <a:extLst>
                               <a:ext uri="{28A0092B-C50C-407E-A947-70E740481C1C}">
                                 <a14:useLocalDpi xmlns:a14="http://schemas.microsoft.com/office/drawing/2010/main" val="0"/>
@@ -9496,7 +9492,7 @@
                           </pic:cNvPicPr>
                         </pic:nvPicPr>
                         <pic:blipFill>
-                          <a:blip r:embed="rId4">
+                          <a:blip r:embed="rId5">
                             <a:extLst>
                               <a:ext uri="{28A0092B-C50C-407E-A947-70E740481C1C}">
                                 <a14:useLocalDpi xmlns:a14="http://schemas.microsoft.com/office/drawing/2010/main" val="0"/>
@@ -9630,7 +9626,7 @@
                           </pic:cNvPicPr>
                         </pic:nvPicPr>
                         <pic:blipFill>
-                          <a:blip r:embed="rId5" cstate="print">
+                          <a:blip r:embed="rId6" cstate="print">
                             <a:extLst>
                               <a:ext uri="{28A0092B-C50C-407E-A947-70E740481C1C}">
                                 <a14:useLocalDpi xmlns:a14="http://schemas.microsoft.com/office/drawing/2010/main" val="0"/>
@@ -9699,7 +9695,7 @@
                           </pic:cNvPicPr>
                         </pic:nvPicPr>
                         <pic:blipFill>
-                          <a:blip r:embed="rId4">
+                          <a:blip r:embed="rId5">
                             <a:extLst>
                               <a:ext uri="{28A0092B-C50C-407E-A947-70E740481C1C}">
                                 <a14:useLocalDpi xmlns:a14="http://schemas.microsoft.com/office/drawing/2010/main" val="0"/>
@@ -9833,7 +9829,7 @@
                           </pic:cNvPicPr>
                         </pic:nvPicPr>
                         <pic:blipFill>
-                          <a:blip r:embed="rId5" cstate="print">
+                          <a:blip r:embed="rId6" cstate="print">
                             <a:extLst>
                               <a:ext uri="{28A0092B-C50C-407E-A947-70E740481C1C}">
                                 <a14:useLocalDpi xmlns:a14="http://schemas.microsoft.com/office/drawing/2010/main" val="0"/>
@@ -9902,7 +9898,7 @@
                           </pic:cNvPicPr>
                         </pic:nvPicPr>
                         <pic:blipFill>
-                          <a:blip r:embed="rId4">
+                          <a:blip r:embed="rId5">
                             <a:extLst>
                               <a:ext uri="{28A0092B-C50C-407E-A947-70E740481C1C}">
                                 <a14:useLocalDpi xmlns:a14="http://schemas.microsoft.com/office/drawing/2010/main" val="0"/>
@@ -10006,6 +10002,133 @@
             </w:pPr>
             <w:r>
               <w:rPr>
+                <w:rFonts w:ascii="Arial Black" w:hAnsi="Arial Black"/>
+                <w:noProof/>
+                <w:sz w:val="36"/>
+              </w:rPr>
+              <w:drawing>
+                <wp:anchor distT="0" distB="0" distL="114300" distR="114300" simplePos="0" relativeHeight="251942912" behindDoc="1" locked="0" layoutInCell="1" allowOverlap="1" wp14:anchorId="43B34E75" wp14:editId="50D5B545">
+                  <wp:simplePos x="0" y="0"/>
+                  <wp:positionH relativeFrom="margin">
+                    <wp:posOffset>369570</wp:posOffset>
+                  </wp:positionH>
+                  <wp:positionV relativeFrom="paragraph">
+                    <wp:posOffset>-1292225</wp:posOffset>
+                  </wp:positionV>
+                  <wp:extent cx="1143000" cy="1143000"/>
+                  <wp:effectExtent l="0" t="0" r="0" b="0"/>
+                  <wp:wrapNone/>
+                  <wp:docPr id="114" name="Picture 114" descr="C:\Users\cyang\AppData\Local\Microsoft\Windows\INetCache\Content.Word\e890cd21-dfb0-4fe1-a373-a3e78d138487_200x200.png"/>
+                  <wp:cNvGraphicFramePr>
+                    <a:graphicFrameLocks xmlns:a="http://schemas.openxmlformats.org/drawingml/2006/main" noChangeAspect="1"/>
+                  </wp:cNvGraphicFramePr>
+                  <a:graphic xmlns:a="http://schemas.openxmlformats.org/drawingml/2006/main">
+                    <a:graphicData uri="http://schemas.openxmlformats.org/drawingml/2006/picture">
+                      <pic:pic xmlns:pic="http://schemas.openxmlformats.org/drawingml/2006/picture">
+                        <pic:nvPicPr>
+                          <pic:cNvPr id="0" name="Picture 4" descr="C:\Users\cyang\AppData\Local\Microsoft\Windows\INetCache\Content.Word\e890cd21-dfb0-4fe1-a373-a3e78d138487_200x200.png"/>
+                          <pic:cNvPicPr>
+                            <a:picLocks noChangeAspect="1" noChangeArrowheads="1"/>
+                          </pic:cNvPicPr>
+                        </pic:nvPicPr>
+                        <pic:blipFill>
+                          <a:blip r:embed="rId5">
+                            <a:extLst>
+                              <a:ext uri="{28A0092B-C50C-407E-A947-70E740481C1C}">
+                                <a14:useLocalDpi xmlns:a14="http://schemas.microsoft.com/office/drawing/2010/main" val="0"/>
+                              </a:ext>
+                            </a:extLst>
+                          </a:blip>
+                          <a:srcRect/>
+                          <a:stretch>
+                            <a:fillRect/>
+                          </a:stretch>
+                        </pic:blipFill>
+                        <pic:spPr bwMode="auto">
+                          <a:xfrm>
+                            <a:off x="0" y="0"/>
+                            <a:ext cx="1143000" cy="1143000"/>
+                          </a:xfrm>
+                          <a:prstGeom prst="rect">
+                            <a:avLst/>
+                          </a:prstGeom>
+                          <a:noFill/>
+                          <a:ln>
+                            <a:noFill/>
+                          </a:ln>
+                        </pic:spPr>
+                      </pic:pic>
+                    </a:graphicData>
+                  </a:graphic>
+                  <wp14:sizeRelH relativeFrom="margin">
+                    <wp14:pctWidth>0</wp14:pctWidth>
+                  </wp14:sizeRelH>
+                  <wp14:sizeRelV relativeFrom="margin">
+                    <wp14:pctHeight>0</wp14:pctHeight>
+                  </wp14:sizeRelV>
+                </wp:anchor>
+              </w:drawing>
+            </w:r>
+            <w:proofErr w:type="spellStart"/>
+            <w:r>
+              <w:rPr>
+                <w:rFonts w:ascii="Arial Black" w:hAnsi="Arial Black" w:cs="Calibri"/>
+                <w:color w:val="000000"/>
+                <w:sz w:val="36"/>
+              </w:rPr>
+              <w:t>Soroosh</w:t>
+            </w:r>
+            <w:proofErr w:type="spellEnd"/>
+          </w:p>
+          <w:p>
+            <w:pPr>
+              <w:jc w:val="center"/>
+              <w:rPr>
+                <w:rFonts w:ascii="Arial Black" w:hAnsi="Arial Black" w:cs="Calibri"/>
+                <w:color w:val="000000"/>
+                <w:sz w:val="36"/>
+              </w:rPr>
+            </w:pPr>
+            <w:proofErr w:type="spellStart"/>
+            <w:r>
+              <w:rPr>
+                <w:rFonts w:ascii="Arial Black" w:hAnsi="Arial Black" w:cs="Calibri"/>
+                <w:color w:val="000000"/>
+                <w:sz w:val="36"/>
+              </w:rPr>
+              <w:t>Sohangir</w:t>
+            </w:r>
+            <w:proofErr w:type="spellEnd"/>
+          </w:p>
+          <w:p>
+            <w:pPr>
+              <w:jc w:val="center"/>
+              <w:rPr>
+                <w:rFonts w:ascii="Arial Black" w:hAnsi="Arial Black" w:cs="Calibri"/>
+                <w:color w:val="BF8F00" w:themeColor="accent4" w:themeShade="BF"/>
+                <w:sz w:val="36"/>
+              </w:rPr>
+            </w:pPr>
+            <w:r>
+              <w:rPr>
+                <w:rFonts w:ascii="Arial Black" w:hAnsi="Arial Black" w:cs="Calibri"/>
+                <w:color w:val="BF8F00" w:themeColor="accent4" w:themeShade="BF"/>
+                <w:sz w:val="36"/>
+              </w:rPr>
+              <w:t>Volunteer</w:t>
+            </w:r>
+          </w:p>
+          <w:p>
+            <w:pPr>
+              <w:jc w:val="center"/>
+              <w:rPr>
+                <w:rFonts w:ascii="Arial Black" w:hAnsi="Arial Black" w:cs="Calibri"/>
+                <w:color w:val="000000"/>
+                <w:sz w:val="36"/>
+              </w:rPr>
+            </w:pPr>
+            <w:r>
+              <w:rPr>
                 <w:noProof/>
               </w:rPr>
               <w:drawing>
@@ -10034,7 +10157,7 @@
                           </pic:cNvPicPr>
                         </pic:nvPicPr>
                         <pic:blipFill>
-                          <a:blip r:embed="rId5" cstate="print">
+                          <a:blip r:embed="rId6" cstate="print">
                             <a:extLst>
                               <a:ext uri="{28A0092B-C50C-407E-A947-70E740481C1C}">
                                 <a14:useLocalDpi xmlns:a14="http://schemas.microsoft.com/office/drawing/2010/main" val="0"/>
@@ -10071,6 +10194,104 @@
                 </wp:anchor>
               </w:drawing>
             </w:r>
+          </w:p>
+          <w:p>
+            <w:pPr>
+              <w:jc w:val="center"/>
+              <w:rPr>
+                <w:rFonts w:ascii="Arial Black" w:hAnsi="Arial Black" w:cs="Calibri"/>
+                <w:color w:val="000000"/>
+                <w:sz w:val="36"/>
+              </w:rPr>
+            </w:pPr>
+          </w:p>
+          <w:p>
+            <w:pPr>
+              <w:jc w:val="center"/>
+            </w:pPr>
+          </w:p>
+        </w:tc>
+        <w:tc>
+          <w:tcPr>
+            <w:tcW w:w="3168" w:type="dxa"/>
+            <w:vAlign w:val="bottom"/>
+          </w:tcPr>
+          <w:p>
+            <w:pPr>
+              <w:jc w:val="center"/>
+              <w:rPr>
+                <w:rFonts w:ascii="Arial Black" w:hAnsi="Arial Black" w:cs="Calibri"/>
+                <w:color w:val="000000"/>
+                <w:sz w:val="36"/>
+              </w:rPr>
+            </w:pPr>
+            <w:r>
+              <w:rPr>
+                <w:noProof/>
+              </w:rPr>
+              <w:drawing>
+                <wp:anchor distT="0" distB="0" distL="114300" distR="114300" simplePos="0" relativeHeight="251945984" behindDoc="1" locked="0" layoutInCell="1" allowOverlap="1" wp14:anchorId="3197FEF2" wp14:editId="2F1C4C74">
+                  <wp:simplePos x="1475117" y="3571336"/>
+                  <wp:positionH relativeFrom="margin">
+                    <wp:posOffset>504825</wp:posOffset>
+                  </wp:positionH>
+                  <wp:positionV relativeFrom="margin">
+                    <wp:posOffset>1351915</wp:posOffset>
+                  </wp:positionV>
+                  <wp:extent cx="914400" cy="546735"/>
+                  <wp:effectExtent l="0" t="0" r="0" b="5715"/>
+                  <wp:wrapSquare wrapText="bothSides"/>
+                  <wp:docPr id="115" name="Picture 115" descr="C:\Users\cyang\AppData\Local\Microsoft\Windows\INetCache\Content.Word\logo_ocrug_blue_grey (1).png"/>
+                  <wp:cNvGraphicFramePr>
+                    <a:graphicFrameLocks xmlns:a="http://schemas.openxmlformats.org/drawingml/2006/main" noChangeAspect="1"/>
+                  </wp:cNvGraphicFramePr>
+                  <a:graphic xmlns:a="http://schemas.openxmlformats.org/drawingml/2006/main">
+                    <a:graphicData uri="http://schemas.openxmlformats.org/drawingml/2006/picture">
+                      <pic:pic xmlns:pic="http://schemas.openxmlformats.org/drawingml/2006/picture">
+                        <pic:nvPicPr>
+                          <pic:cNvPr id="0" name="Picture 2" descr="C:\Users\cyang\AppData\Local\Microsoft\Windows\INetCache\Content.Word\logo_ocrug_blue_grey (1).png"/>
+                          <pic:cNvPicPr>
+                            <a:picLocks noChangeAspect="1" noChangeArrowheads="1"/>
+                          </pic:cNvPicPr>
+                        </pic:nvPicPr>
+                        <pic:blipFill>
+                          <a:blip r:embed="rId6" cstate="print">
+                            <a:extLst>
+                              <a:ext uri="{28A0092B-C50C-407E-A947-70E740481C1C}">
+                                <a14:useLocalDpi xmlns:a14="http://schemas.microsoft.com/office/drawing/2010/main" val="0"/>
+                              </a:ext>
+                            </a:extLst>
+                          </a:blip>
+                          <a:srcRect/>
+                          <a:stretch>
+                            <a:fillRect/>
+                          </a:stretch>
+                        </pic:blipFill>
+                        <pic:spPr bwMode="auto">
+                          <a:xfrm>
+                            <a:off x="0" y="0"/>
+                            <a:ext cx="914400" cy="546735"/>
+                          </a:xfrm>
+                          <a:prstGeom prst="rect">
+                            <a:avLst/>
+                          </a:prstGeom>
+                          <a:noFill/>
+                          <a:ln>
+                            <a:noFill/>
+                          </a:ln>
+                        </pic:spPr>
+                      </pic:pic>
+                    </a:graphicData>
+                  </a:graphic>
+                  <wp14:sizeRelH relativeFrom="page">
+                    <wp14:pctWidth>0</wp14:pctWidth>
+                  </wp14:sizeRelH>
+                  <wp14:sizeRelV relativeFrom="page">
+                    <wp14:pctHeight>0</wp14:pctHeight>
+                  </wp14:sizeRelV>
+                </wp:anchor>
+              </w:drawing>
+            </w:r>
             <w:r>
               <w:rPr>
                 <w:rFonts w:ascii="Arial Black" w:hAnsi="Arial Black"/>
@@ -10078,7 +10299,7 @@
                 <w:sz w:val="36"/>
               </w:rPr>
               <w:drawing>
-                <wp:anchor distT="0" distB="0" distL="114300" distR="114300" simplePos="0" relativeHeight="251942912" behindDoc="1" locked="0" layoutInCell="1" allowOverlap="1" wp14:anchorId="43B34E75" wp14:editId="50D5B545">
+                <wp:anchor distT="0" distB="0" distL="114300" distR="114300" simplePos="0" relativeHeight="251944960" behindDoc="1" locked="0" layoutInCell="1" allowOverlap="1" wp14:anchorId="6BADBD01" wp14:editId="0338B86B">
                   <wp:simplePos x="0" y="0"/>
                   <wp:positionH relativeFrom="margin">
                     <wp:posOffset>363220</wp:posOffset>
@@ -10089,7 +10310,7 @@
                   <wp:extent cx="1143000" cy="1143000"/>
                   <wp:effectExtent l="0" t="0" r="0" b="0"/>
                   <wp:wrapNone/>
-                  <wp:docPr id="114" name="Picture 114" descr="C:\Users\cyang\AppData\Local\Microsoft\Windows\INetCache\Content.Word\e890cd21-dfb0-4fe1-a373-a3e78d138487_200x200.png"/>
+                  <wp:docPr id="116" name="Picture 116" descr="C:\Users\cyang\AppData\Local\Microsoft\Windows\INetCache\Content.Word\e890cd21-dfb0-4fe1-a373-a3e78d138487_200x200.png"/>
                   <wp:cNvGraphicFramePr>
                     <a:graphicFrameLocks xmlns:a="http://schemas.openxmlformats.org/drawingml/2006/main" noChangeAspect="1"/>
                   </wp:cNvGraphicFramePr>
@@ -10103,7 +10324,7 @@
                           </pic:cNvPicPr>
                         </pic:nvPicPr>
                         <pic:blipFill>
-                          <a:blip r:embed="rId4">
+                          <a:blip r:embed="rId5">
                             <a:extLst>
                               <a:ext uri="{28A0092B-C50C-407E-A947-70E740481C1C}">
                                 <a14:useLocalDpi xmlns:a14="http://schemas.microsoft.com/office/drawing/2010/main" val="0"/>
@@ -10140,16 +10361,50 @@
                 </wp:anchor>
               </w:drawing>
             </w:r>
-          </w:p>
-          <w:p>
-            <w:pPr>
-              <w:jc w:val="center"/>
-              <w:rPr>
-                <w:rFonts w:ascii="Arial Black" w:hAnsi="Arial Black" w:cs="Calibri"/>
-                <w:color w:val="000000"/>
-                <w:sz w:val="36"/>
-              </w:rPr>
-            </w:pPr>
+            <w:r>
+              <w:rPr>
+                <w:rFonts w:ascii="Arial Black" w:hAnsi="Arial Black" w:cs="Calibri"/>
+                <w:color w:val="000000"/>
+                <w:sz w:val="36"/>
+              </w:rPr>
+              <w:t>Madeline</w:t>
+            </w:r>
+          </w:p>
+          <w:p>
+            <w:pPr>
+              <w:jc w:val="center"/>
+              <w:rPr>
+                <w:rFonts w:ascii="Arial Black" w:hAnsi="Arial Black" w:cs="Calibri"/>
+                <w:color w:val="000000"/>
+                <w:sz w:val="36"/>
+              </w:rPr>
+            </w:pPr>
+            <w:r>
+              <w:rPr>
+                <w:rFonts w:ascii="Arial Black" w:hAnsi="Arial Black" w:cs="Calibri"/>
+                <w:color w:val="000000"/>
+                <w:sz w:val="36"/>
+              </w:rPr>
+              <w:t>Bauer</w:t>
+            </w:r>
+          </w:p>
+          <w:p>
+            <w:pPr>
+              <w:jc w:val="center"/>
+              <w:rPr>
+                <w:rFonts w:ascii="Arial Black" w:hAnsi="Arial Black" w:cs="Calibri"/>
+                <w:color w:val="BF8F00" w:themeColor="accent4" w:themeShade="BF"/>
+                <w:sz w:val="36"/>
+              </w:rPr>
+            </w:pPr>
+            <w:r>
+              <w:rPr>
+                <w:rFonts w:ascii="Arial Black" w:hAnsi="Arial Black" w:cs="Calibri"/>
+                <w:color w:val="BF8F00" w:themeColor="accent4" w:themeShade="BF"/>
+                <w:sz w:val="36"/>
+              </w:rPr>
+              <w:t>Volunteer</w:t>
+            </w:r>
           </w:p>
           <w:p>
             <w:pPr>
@@ -10176,7 +10431,7 @@
                 <w:noProof/>
               </w:rPr>
               <w:drawing>
-                <wp:anchor distT="0" distB="0" distL="114300" distR="114300" simplePos="0" relativeHeight="251945984" behindDoc="1" locked="0" layoutInCell="1" allowOverlap="1" wp14:anchorId="3197FEF2" wp14:editId="2F1C4C74">
+                <wp:anchor distT="0" distB="0" distL="114300" distR="114300" simplePos="0" relativeHeight="251948032" behindDoc="1" locked="0" layoutInCell="1" allowOverlap="1" wp14:anchorId="32078776" wp14:editId="65E48240">
                   <wp:simplePos x="1475117" y="3571336"/>
                   <wp:positionH relativeFrom="margin">
                     <wp:posOffset>504825</wp:posOffset>
@@ -10187,7 +10442,7 @@
                   <wp:extent cx="914400" cy="546735"/>
                   <wp:effectExtent l="0" t="0" r="0" b="5715"/>
                   <wp:wrapSquare wrapText="bothSides"/>
-                  <wp:docPr id="115" name="Picture 115" descr="C:\Users\cyang\AppData\Local\Microsoft\Windows\INetCache\Content.Word\logo_ocrug_blue_grey (1).png"/>
+                  <wp:docPr id="117" name="Picture 117" descr="C:\Users\cyang\AppData\Local\Microsoft\Windows\INetCache\Content.Word\logo_ocrug_blue_grey (1).png"/>
                   <wp:cNvGraphicFramePr>
                     <a:graphicFrameLocks xmlns:a="http://schemas.openxmlformats.org/drawingml/2006/main" noChangeAspect="1"/>
                   </wp:cNvGraphicFramePr>
@@ -10201,7 +10456,7 @@
                           </pic:cNvPicPr>
                         </pic:nvPicPr>
                         <pic:blipFill>
-                          <a:blip r:embed="rId5" cstate="print">
+                          <a:blip r:embed="rId6" cstate="print">
                             <a:extLst>
                               <a:ext uri="{28A0092B-C50C-407E-A947-70E740481C1C}">
                                 <a14:useLocalDpi xmlns:a14="http://schemas.microsoft.com/office/drawing/2010/main" val="0"/>
@@ -10245,7 +10500,7 @@
                 <w:sz w:val="36"/>
               </w:rPr>
               <w:drawing>
-                <wp:anchor distT="0" distB="0" distL="114300" distR="114300" simplePos="0" relativeHeight="251944960" behindDoc="1" locked="0" layoutInCell="1" allowOverlap="1" wp14:anchorId="6BADBD01" wp14:editId="0338B86B">
+                <wp:anchor distT="0" distB="0" distL="114300" distR="114300" simplePos="0" relativeHeight="251947008" behindDoc="1" locked="0" layoutInCell="1" allowOverlap="1" wp14:anchorId="0A65AD91" wp14:editId="79C03EC2">
                   <wp:simplePos x="0" y="0"/>
                   <wp:positionH relativeFrom="margin">
                     <wp:posOffset>363220</wp:posOffset>
@@ -10256,7 +10511,7 @@
                   <wp:extent cx="1143000" cy="1143000"/>
                   <wp:effectExtent l="0" t="0" r="0" b="0"/>
                   <wp:wrapNone/>
-                  <wp:docPr id="116" name="Picture 116" descr="C:\Users\cyang\AppData\Local\Microsoft\Windows\INetCache\Content.Word\e890cd21-dfb0-4fe1-a373-a3e78d138487_200x200.png"/>
+                  <wp:docPr id="118" name="Picture 118" descr="C:\Users\cyang\AppData\Local\Microsoft\Windows\INetCache\Content.Word\e890cd21-dfb0-4fe1-a373-a3e78d138487_200x200.png"/>
                   <wp:cNvGraphicFramePr>
                     <a:graphicFrameLocks xmlns:a="http://schemas.openxmlformats.org/drawingml/2006/main" noChangeAspect="1"/>
                   </wp:cNvGraphicFramePr>
@@ -10270,7 +10525,7 @@
                           </pic:cNvPicPr>
                         </pic:nvPicPr>
                         <pic:blipFill>
-                          <a:blip r:embed="rId4">
+                          <a:blip r:embed="rId5">
                             <a:extLst>
                               <a:ext uri="{28A0092B-C50C-407E-A947-70E740481C1C}">
                                 <a14:useLocalDpi xmlns:a14="http://schemas.microsoft.com/office/drawing/2010/main" val="0"/>
@@ -10307,16 +10562,53 @@
                 </wp:anchor>
               </w:drawing>
             </w:r>
-          </w:p>
-          <w:p>
-            <w:pPr>
-              <w:jc w:val="center"/>
-              <w:rPr>
-                <w:rFonts w:ascii="Arial Black" w:hAnsi="Arial Black" w:cs="Calibri"/>
-                <w:color w:val="000000"/>
-                <w:sz w:val="36"/>
-              </w:rPr>
-            </w:pPr>
+            <w:r>
+              <w:t xml:space="preserve"> </w:t>
+            </w:r>
+            <w:r>
+              <w:rPr>
+                <w:rFonts w:ascii="Arial Black" w:hAnsi="Arial Black" w:cs="Calibri"/>
+                <w:color w:val="000000"/>
+                <w:sz w:val="36"/>
+              </w:rPr>
+              <w:t>Arlo</w:t>
+            </w:r>
+          </w:p>
+          <w:p>
+            <w:pPr>
+              <w:jc w:val="center"/>
+              <w:rPr>
+                <w:rFonts w:ascii="Arial Black" w:hAnsi="Arial Black" w:cs="Calibri"/>
+                <w:color w:val="000000"/>
+                <w:sz w:val="36"/>
+              </w:rPr>
+            </w:pPr>
+            <w:r>
+              <w:rPr>
+                <w:rFonts w:ascii="Arial Black" w:hAnsi="Arial Black" w:cs="Calibri"/>
+                <w:color w:val="000000"/>
+                <w:sz w:val="36"/>
+              </w:rPr>
+              <w:t>Randall</w:t>
+            </w:r>
+          </w:p>
+          <w:p>
+            <w:pPr>
+              <w:jc w:val="center"/>
+              <w:rPr>
+                <w:rFonts w:ascii="Arial Black" w:hAnsi="Arial Black" w:cs="Calibri"/>
+                <w:color w:val="BF8F00" w:themeColor="accent4" w:themeShade="BF"/>
+                <w:sz w:val="36"/>
+              </w:rPr>
+            </w:pPr>
+            <w:r>
+              <w:rPr>
+                <w:rFonts w:ascii="Arial Black" w:hAnsi="Arial Black" w:cs="Calibri"/>
+                <w:color w:val="BF8F00" w:themeColor="accent4" w:themeShade="BF"/>
+                <w:sz w:val="36"/>
+              </w:rPr>
+              <w:t>Volunteer</w:t>
+            </w:r>
           </w:p>
           <w:p>
             <w:pPr>
@@ -10340,10 +10632,113 @@
             </w:pPr>
             <w:r>
               <w:rPr>
+                <w:rFonts w:ascii="Arial Black" w:hAnsi="Arial Black"/>
                 <w:noProof/>
+                <w:sz w:val="36"/>
               </w:rPr>
               <w:drawing>
-                <wp:anchor distT="0" distB="0" distL="114300" distR="114300" simplePos="0" relativeHeight="251948032" behindDoc="1" locked="0" layoutInCell="1" allowOverlap="1" wp14:anchorId="32078776" wp14:editId="65E48240">
+                <wp:anchor distT="0" distB="0" distL="114300" distR="114300" simplePos="0" relativeHeight="251949056" behindDoc="1" locked="0" layoutInCell="1" allowOverlap="1" wp14:anchorId="764CC064" wp14:editId="797DB123">
+                  <wp:simplePos x="0" y="0"/>
+                  <wp:positionH relativeFrom="margin">
+                    <wp:posOffset>368935</wp:posOffset>
+                  </wp:positionH>
+                  <wp:positionV relativeFrom="paragraph">
+                    <wp:posOffset>-1343025</wp:posOffset>
+                  </wp:positionV>
+                  <wp:extent cx="1143000" cy="1143000"/>
+                  <wp:effectExtent l="0" t="0" r="0" b="0"/>
+                  <wp:wrapNone/>
+                  <wp:docPr id="120" name="Picture 120" descr="C:\Users\cyang\AppData\Local\Microsoft\Windows\INetCache\Content.Word\e890cd21-dfb0-4fe1-a373-a3e78d138487_200x200.png"/>
+                  <wp:cNvGraphicFramePr>
+                    <a:graphicFrameLocks xmlns:a="http://schemas.openxmlformats.org/drawingml/2006/main" noChangeAspect="1"/>
+                  </wp:cNvGraphicFramePr>
+                  <a:graphic xmlns:a="http://schemas.openxmlformats.org/drawingml/2006/main">
+                    <a:graphicData uri="http://schemas.openxmlformats.org/drawingml/2006/picture">
+                      <pic:pic xmlns:pic="http://schemas.openxmlformats.org/drawingml/2006/picture">
+                        <pic:nvPicPr>
+                          <pic:cNvPr id="0" name="Picture 4" descr="C:\Users\cyang\AppData\Local\Microsoft\Windows\INetCache\Content.Word\e890cd21-dfb0-4fe1-a373-a3e78d138487_200x200.png"/>
+                          <pic:cNvPicPr>
+                            <a:picLocks noChangeAspect="1" noChangeArrowheads="1"/>
+                          </pic:cNvPicPr>
+                        </pic:nvPicPr>
+                        <pic:blipFill>
+                          <a:blip r:embed="rId5">
+                            <a:extLst>
+                              <a:ext uri="{28A0092B-C50C-407E-A947-70E740481C1C}">
+                                <a14:useLocalDpi xmlns:a14="http://schemas.microsoft.com/office/drawing/2010/main" val="0"/>
+                              </a:ext>
+                            </a:extLst>
+                          </a:blip>
+                          <a:srcRect/>
+                          <a:stretch>
+                            <a:fillRect/>
+                          </a:stretch>
+                        </pic:blipFill>
+                        <pic:spPr bwMode="auto">
+                          <a:xfrm>
+                            <a:off x="0" y="0"/>
+                            <a:ext cx="1143000" cy="1143000"/>
+                          </a:xfrm>
+                          <a:prstGeom prst="rect">
+                            <a:avLst/>
+                          </a:prstGeom>
+                          <a:noFill/>
+                          <a:ln>
+                            <a:noFill/>
+                          </a:ln>
+                        </pic:spPr>
+                      </pic:pic>
+                    </a:graphicData>
+                  </a:graphic>
+                  <wp14:sizeRelH relativeFrom="margin">
+                    <wp14:pctWidth>0</wp14:pctWidth>
+                  </wp14:sizeRelH>
+                  <wp14:sizeRelV relativeFrom="margin">
+                    <wp14:pctHeight>0</wp14:pctHeight>
+                  </wp14:sizeRelV>
+                </wp:anchor>
+              </w:drawing>
+            </w:r>
+            <w:r>
+              <w:rPr>
+                <w:rFonts w:ascii="Arial Black" w:hAnsi="Arial Black" w:cs="Calibri"/>
+                <w:color w:val="000000"/>
+                <w:sz w:val="36"/>
+              </w:rPr>
+              <w:t>Alyssa</w:t>
+            </w:r>
+          </w:p>
+          <w:p>
+            <w:pPr>
+              <w:jc w:val="center"/>
+              <w:rPr>
+                <w:rFonts w:ascii="Arial Black" w:hAnsi="Arial Black" w:cs="Calibri"/>
+                <w:color w:val="000000"/>
+                <w:sz w:val="36"/>
+              </w:rPr>
+            </w:pPr>
+            <w:r>
+              <w:rPr>
+                <w:rFonts w:ascii="Arial Black" w:hAnsi="Arial Black" w:cs="Calibri"/>
+                <w:color w:val="000000"/>
+                <w:sz w:val="36"/>
+              </w:rPr>
+              <w:t>Colu</w:t>
+            </w:r>
+            <w:r>
+              <w:rPr>
+                <w:rFonts w:ascii="Arial Black" w:hAnsi="Arial Black" w:cs="Calibri"/>
+                <w:color w:val="000000"/>
+                <w:sz w:val="36"/>
+              </w:rPr>
+              <w:t>mbus</w:t>
+            </w:r>
+            <w:r>
+              <w:rPr>
+                <w:noProof/>
+              </w:rPr>
+              <w:drawing>
+                <wp:anchor distT="0" distB="0" distL="114300" distR="114300" simplePos="0" relativeHeight="251950080" behindDoc="1" locked="0" layoutInCell="1" allowOverlap="1" wp14:anchorId="5F348353" wp14:editId="7C9EE1E3">
                   <wp:simplePos x="1475117" y="3571336"/>
                   <wp:positionH relativeFrom="margin">
                     <wp:posOffset>504825</wp:posOffset>
@@ -10354,7 +10749,7 @@
                   <wp:extent cx="914400" cy="546735"/>
                   <wp:effectExtent l="0" t="0" r="0" b="5715"/>
                   <wp:wrapSquare wrapText="bothSides"/>
-                  <wp:docPr id="117" name="Picture 117" descr="C:\Users\cyang\AppData\Local\Microsoft\Windows\INetCache\Content.Word\logo_ocrug_blue_grey (1).png"/>
+                  <wp:docPr id="119" name="Picture 119" descr="C:\Users\cyang\AppData\Local\Microsoft\Windows\INetCache\Content.Word\logo_ocrug_blue_grey (1).png"/>
                   <wp:cNvGraphicFramePr>
                     <a:graphicFrameLocks xmlns:a="http://schemas.openxmlformats.org/drawingml/2006/main" noChangeAspect="1"/>
                   </wp:cNvGraphicFramePr>
@@ -10368,7 +10763,7 @@
                           </pic:cNvPicPr>
                         </pic:nvPicPr>
                         <pic:blipFill>
-                          <a:blip r:embed="rId5" cstate="print">
+                          <a:blip r:embed="rId6" cstate="print">
                             <a:extLst>
                               <a:ext uri="{28A0092B-C50C-407E-A947-70E740481C1C}">
                                 <a14:useLocalDpi xmlns:a14="http://schemas.microsoft.com/office/drawing/2010/main" val="0"/>
@@ -10405,6 +10800,173 @@
                 </wp:anchor>
               </w:drawing>
             </w:r>
+          </w:p>
+          <w:p>
+            <w:pPr>
+              <w:jc w:val="center"/>
+              <w:rPr>
+                <w:rFonts w:ascii="Arial Black" w:hAnsi="Arial Black" w:cs="Calibri"/>
+                <w:color w:val="BF8F00" w:themeColor="accent4" w:themeShade="BF"/>
+                <w:sz w:val="36"/>
+              </w:rPr>
+            </w:pPr>
+            <w:r>
+              <w:rPr>
+                <w:rFonts w:ascii="Arial Black" w:hAnsi="Arial Black" w:cs="Calibri"/>
+                <w:color w:val="BF8F00" w:themeColor="accent4" w:themeShade="BF"/>
+                <w:sz w:val="36"/>
+              </w:rPr>
+              <w:t>Volunteer</w:t>
+            </w:r>
+          </w:p>
+          <w:p>
+            <w:pPr>
+              <w:jc w:val="center"/>
+              <w:rPr>
+                <w:rFonts w:ascii="Arial Black" w:hAnsi="Arial Black" w:cs="Calibri"/>
+                <w:color w:val="000000"/>
+                <w:sz w:val="36"/>
+              </w:rPr>
+            </w:pPr>
+          </w:p>
+          <w:p>
+            <w:pPr>
+              <w:jc w:val="center"/>
+            </w:pPr>
+          </w:p>
+        </w:tc>
+      </w:tr>
+    </w:tbl>
+    <w:p>
+      <w:pPr>
+        <w:rPr>
+          <w:noProof/>
+        </w:rPr>
+      </w:pPr>
+    </w:p>
+    <w:p>
+      <w:pPr>
+        <w:rPr>
+          <w:noProof/>
+        </w:rPr>
+      </w:pPr>
+    </w:p>
+    <w:p>
+      <w:r>
+        <w:rPr>
+          <w:noProof/>
+        </w:rPr>
+        <w:br w:type="textWrapping" w:clear="all"/>
+      </w:r>
+    </w:p>
+    <w:tbl>
+      <w:tblPr>
+        <w:tblStyle w:val="TableGrid"/>
+        <w:tblpPr w:leftFromText="180" w:rightFromText="180" w:vertAnchor="text" w:tblpY="1"/>
+        <w:tblOverlap w:val="never"/>
+        <w:tblW w:w="12672" w:type="dxa"/>
+        <w:tblBorders>
+          <w:top w:val="dotted" w:sz="2" w:space="0" w:color="D0CECE" w:themeColor="background2" w:themeShade="E6"/>
+          <w:left w:val="dotted" w:sz="2" w:space="0" w:color="D0CECE" w:themeColor="background2" w:themeShade="E6"/>
+          <w:bottom w:val="dotted" w:sz="2" w:space="0" w:color="D0CECE" w:themeColor="background2" w:themeShade="E6"/>
+          <w:right w:val="dotted" w:sz="2" w:space="0" w:color="D0CECE" w:themeColor="background2" w:themeShade="E6"/>
+          <w:insideH w:val="dotted" w:sz="2" w:space="0" w:color="D0CECE" w:themeColor="background2" w:themeShade="E6"/>
+          <w:insideV w:val="dotted" w:sz="2" w:space="0" w:color="D0CECE" w:themeColor="background2" w:themeShade="E6"/>
+        </w:tblBorders>
+        <w:tblLook w:val="04A0" w:firstRow="1" w:lastRow="0" w:firstColumn="1" w:lastColumn="0" w:noHBand="0" w:noVBand="1"/>
+      </w:tblPr>
+      <w:tblGrid>
+        <w:gridCol w:w="3168"/>
+        <w:gridCol w:w="3168"/>
+        <w:gridCol w:w="3168"/>
+        <w:gridCol w:w="3168"/>
+      </w:tblGrid>
+      <w:tr>
+        <w:trPr>
+          <w:trHeight w:val="5040"/>
+        </w:trPr>
+        <w:tc>
+          <w:tcPr>
+            <w:tcW w:w="3168" w:type="dxa"/>
+            <w:vAlign w:val="bottom"/>
+          </w:tcPr>
+          <w:p>
+            <w:pPr>
+              <w:jc w:val="center"/>
+              <w:rPr>
+                <w:rFonts w:ascii="Arial Black" w:hAnsi="Arial Black" w:cs="Calibri"/>
+                <w:color w:val="000000"/>
+                <w:sz w:val="36"/>
+              </w:rPr>
+            </w:pPr>
+            <w:r>
+              <w:rPr>
+                <w:noProof/>
+              </w:rPr>
+              <w:lastRenderedPageBreak/>
+              <w:drawing>
+                <wp:anchor distT="0" distB="0" distL="114300" distR="114300" simplePos="0" relativeHeight="251953152" behindDoc="1" locked="0" layoutInCell="1" allowOverlap="1" wp14:anchorId="0D3D74A6" wp14:editId="09B0C6B2">
+                  <wp:simplePos x="1475117" y="3571336"/>
+                  <wp:positionH relativeFrom="margin">
+                    <wp:posOffset>504825</wp:posOffset>
+                  </wp:positionH>
+                  <wp:positionV relativeFrom="margin">
+                    <wp:posOffset>1351915</wp:posOffset>
+                  </wp:positionV>
+                  <wp:extent cx="914400" cy="546735"/>
+                  <wp:effectExtent l="0" t="0" r="0" b="5715"/>
+                  <wp:wrapSquare wrapText="bothSides"/>
+                  <wp:docPr id="25" name="Picture 25" descr="C:\Users\cyang\AppData\Local\Microsoft\Windows\INetCache\Content.Word\logo_ocrug_blue_grey (1).png"/>
+                  <wp:cNvGraphicFramePr>
+                    <a:graphicFrameLocks xmlns:a="http://schemas.openxmlformats.org/drawingml/2006/main" noChangeAspect="1"/>
+                  </wp:cNvGraphicFramePr>
+                  <a:graphic xmlns:a="http://schemas.openxmlformats.org/drawingml/2006/main">
+                    <a:graphicData uri="http://schemas.openxmlformats.org/drawingml/2006/picture">
+                      <pic:pic xmlns:pic="http://schemas.openxmlformats.org/drawingml/2006/picture">
+                        <pic:nvPicPr>
+                          <pic:cNvPr id="0" name="Picture 2" descr="C:\Users\cyang\AppData\Local\Microsoft\Windows\INetCache\Content.Word\logo_ocrug_blue_grey (1).png"/>
+                          <pic:cNvPicPr>
+                            <a:picLocks noChangeAspect="1" noChangeArrowheads="1"/>
+                          </pic:cNvPicPr>
+                        </pic:nvPicPr>
+                        <pic:blipFill>
+                          <a:blip r:embed="rId6" cstate="print">
+                            <a:extLst>
+                              <a:ext uri="{28A0092B-C50C-407E-A947-70E740481C1C}">
+                                <a14:useLocalDpi xmlns:a14="http://schemas.microsoft.com/office/drawing/2010/main" val="0"/>
+                              </a:ext>
+                            </a:extLst>
+                          </a:blip>
+                          <a:srcRect/>
+                          <a:stretch>
+                            <a:fillRect/>
+                          </a:stretch>
+                        </pic:blipFill>
+                        <pic:spPr bwMode="auto">
+                          <a:xfrm>
+                            <a:off x="0" y="0"/>
+                            <a:ext cx="914400" cy="546735"/>
+                          </a:xfrm>
+                          <a:prstGeom prst="rect">
+                            <a:avLst/>
+                          </a:prstGeom>
+                          <a:noFill/>
+                          <a:ln>
+                            <a:noFill/>
+                          </a:ln>
+                        </pic:spPr>
+                      </pic:pic>
+                    </a:graphicData>
+                  </a:graphic>
+                  <wp14:sizeRelH relativeFrom="page">
+                    <wp14:pctWidth>0</wp14:pctWidth>
+                  </wp14:sizeRelH>
+                  <wp14:sizeRelV relativeFrom="page">
+                    <wp14:pctHeight>0</wp14:pctHeight>
+                  </wp14:sizeRelV>
+                </wp:anchor>
+              </w:drawing>
+            </w:r>
             <w:r>
               <w:rPr>
                 <w:rFonts w:ascii="Arial Black" w:hAnsi="Arial Black"/>
@@ -10412,7 +10974,7 @@
                 <w:sz w:val="36"/>
               </w:rPr>
               <w:drawing>
-                <wp:anchor distT="0" distB="0" distL="114300" distR="114300" simplePos="0" relativeHeight="251947008" behindDoc="1" locked="0" layoutInCell="1" allowOverlap="1" wp14:anchorId="0A65AD91" wp14:editId="79C03EC2">
+                <wp:anchor distT="0" distB="0" distL="114300" distR="114300" simplePos="0" relativeHeight="251952128" behindDoc="1" locked="0" layoutInCell="1" allowOverlap="1" wp14:anchorId="5DC34B97" wp14:editId="2837D126">
                   <wp:simplePos x="0" y="0"/>
                   <wp:positionH relativeFrom="margin">
                     <wp:posOffset>363220</wp:posOffset>
@@ -10423,7 +10985,7 @@
                   <wp:extent cx="1143000" cy="1143000"/>
                   <wp:effectExtent l="0" t="0" r="0" b="0"/>
                   <wp:wrapNone/>
-                  <wp:docPr id="118" name="Picture 118" descr="C:\Users\cyang\AppData\Local\Microsoft\Windows\INetCache\Content.Word\e890cd21-dfb0-4fe1-a373-a3e78d138487_200x200.png"/>
+                  <wp:docPr id="26" name="Picture 26" descr="C:\Users\cyang\AppData\Local\Microsoft\Windows\INetCache\Content.Word\e890cd21-dfb0-4fe1-a373-a3e78d138487_200x200.png"/>
                   <wp:cNvGraphicFramePr>
                     <a:graphicFrameLocks xmlns:a="http://schemas.openxmlformats.org/drawingml/2006/main" noChangeAspect="1"/>
                   </wp:cNvGraphicFramePr>
@@ -10437,7 +10999,7 @@
                           </pic:cNvPicPr>
                         </pic:nvPicPr>
                         <pic:blipFill>
-                          <a:blip r:embed="rId4">
+                          <a:blip r:embed="rId5">
                             <a:extLst>
                               <a:ext uri="{28A0092B-C50C-407E-A947-70E740481C1C}">
                                 <a14:useLocalDpi xmlns:a14="http://schemas.microsoft.com/office/drawing/2010/main" val="0"/>
@@ -10474,16 +11036,50 @@
                 </wp:anchor>
               </w:drawing>
             </w:r>
-          </w:p>
-          <w:p>
-            <w:pPr>
-              <w:jc w:val="center"/>
-              <w:rPr>
-                <w:rFonts w:ascii="Arial Black" w:hAnsi="Arial Black" w:cs="Calibri"/>
-                <w:color w:val="000000"/>
-                <w:sz w:val="36"/>
-              </w:rPr>
-            </w:pPr>
+            <w:r>
+              <w:rPr>
+                <w:rFonts w:ascii="Arial Black" w:hAnsi="Arial Black" w:cs="Calibri"/>
+                <w:color w:val="000000"/>
+                <w:sz w:val="36"/>
+              </w:rPr>
+              <w:t>Jacob</w:t>
+            </w:r>
+          </w:p>
+          <w:p>
+            <w:pPr>
+              <w:jc w:val="center"/>
+              <w:rPr>
+                <w:rFonts w:ascii="Arial Black" w:hAnsi="Arial Black" w:cs="Calibri"/>
+                <w:color w:val="000000"/>
+                <w:sz w:val="36"/>
+              </w:rPr>
+            </w:pPr>
+            <w:r>
+              <w:rPr>
+                <w:rFonts w:ascii="Arial Black" w:hAnsi="Arial Black" w:cs="Calibri"/>
+                <w:color w:val="000000"/>
+                <w:sz w:val="36"/>
+              </w:rPr>
+              <w:t>Spangler</w:t>
+            </w:r>
+          </w:p>
+          <w:p>
+            <w:pPr>
+              <w:jc w:val="center"/>
+              <w:rPr>
+                <w:rFonts w:ascii="Arial Black" w:hAnsi="Arial Black" w:cs="Calibri"/>
+                <w:color w:val="000000"/>
+                <w:sz w:val="36"/>
+              </w:rPr>
+            </w:pPr>
+            <w:r>
+              <w:rPr>
+                <w:rFonts w:ascii="Arial Black" w:hAnsi="Arial Black" w:cs="Calibri"/>
+                <w:color w:val="BF8F00" w:themeColor="accent4" w:themeShade="BF"/>
+                <w:sz w:val="36"/>
+              </w:rPr>
+              <w:t>Volunteer</w:t>
+            </w:r>
           </w:p>
           <w:p>
             <w:pPr>
@@ -10499,18 +11095,13 @@
           <w:p>
             <w:pPr>
               <w:jc w:val="center"/>
-              <w:rPr>
-                <w:rFonts w:ascii="Arial Black" w:hAnsi="Arial Black" w:cs="Calibri"/>
-                <w:color w:val="000000"/>
-                <w:sz w:val="36"/>
-              </w:rPr>
             </w:pPr>
             <w:r>
               <w:rPr>
                 <w:noProof/>
               </w:rPr>
               <w:drawing>
-                <wp:anchor distT="0" distB="0" distL="114300" distR="114300" simplePos="0" relativeHeight="251950080" behindDoc="1" locked="0" layoutInCell="1" allowOverlap="1" wp14:anchorId="5F348353" wp14:editId="7C9EE1E3">
+                <wp:anchor distT="0" distB="0" distL="114300" distR="114300" simplePos="0" relativeHeight="251955200" behindDoc="1" locked="0" layoutInCell="1" allowOverlap="1" wp14:anchorId="005F6ADC" wp14:editId="67933B68">
                   <wp:simplePos x="1475117" y="3571336"/>
                   <wp:positionH relativeFrom="margin">
                     <wp:posOffset>504825</wp:posOffset>
@@ -10521,7 +11112,7 @@
                   <wp:extent cx="914400" cy="546735"/>
                   <wp:effectExtent l="0" t="0" r="0" b="5715"/>
                   <wp:wrapSquare wrapText="bothSides"/>
-                  <wp:docPr id="119" name="Picture 119" descr="C:\Users\cyang\AppData\Local\Microsoft\Windows\INetCache\Content.Word\logo_ocrug_blue_grey (1).png"/>
+                  <wp:docPr id="27" name="Picture 27" descr="C:\Users\cyang\AppData\Local\Microsoft\Windows\INetCache\Content.Word\logo_ocrug_blue_grey (1).png"/>
                   <wp:cNvGraphicFramePr>
                     <a:graphicFrameLocks xmlns:a="http://schemas.openxmlformats.org/drawingml/2006/main" noChangeAspect="1"/>
                   </wp:cNvGraphicFramePr>
@@ -10535,7 +11126,7 @@
                           </pic:cNvPicPr>
                         </pic:nvPicPr>
                         <pic:blipFill>
-                          <a:blip r:embed="rId5" cstate="print">
+                          <a:blip r:embed="rId6" cstate="print">
                             <a:extLst>
                               <a:ext uri="{28A0092B-C50C-407E-A947-70E740481C1C}">
                                 <a14:useLocalDpi xmlns:a14="http://schemas.microsoft.com/office/drawing/2010/main" val="0"/>
@@ -10579,7 +11170,7 @@
                 <w:sz w:val="36"/>
               </w:rPr>
               <w:drawing>
-                <wp:anchor distT="0" distB="0" distL="114300" distR="114300" simplePos="0" relativeHeight="251949056" behindDoc="1" locked="0" layoutInCell="1" allowOverlap="1" wp14:anchorId="764CC064" wp14:editId="797DB123">
+                <wp:anchor distT="0" distB="0" distL="114300" distR="114300" simplePos="0" relativeHeight="251954176" behindDoc="1" locked="0" layoutInCell="1" allowOverlap="1" wp14:anchorId="165AFB8C" wp14:editId="3B70E7E7">
                   <wp:simplePos x="0" y="0"/>
                   <wp:positionH relativeFrom="margin">
                     <wp:posOffset>363220</wp:posOffset>
@@ -10590,7 +11181,7 @@
                   <wp:extent cx="1143000" cy="1143000"/>
                   <wp:effectExtent l="0" t="0" r="0" b="0"/>
                   <wp:wrapNone/>
-                  <wp:docPr id="120" name="Picture 120" descr="C:\Users\cyang\AppData\Local\Microsoft\Windows\INetCache\Content.Word\e890cd21-dfb0-4fe1-a373-a3e78d138487_200x200.png"/>
+                  <wp:docPr id="28" name="Picture 28" descr="C:\Users\cyang\AppData\Local\Microsoft\Windows\INetCache\Content.Word\e890cd21-dfb0-4fe1-a373-a3e78d138487_200x200.png"/>
                   <wp:cNvGraphicFramePr>
                     <a:graphicFrameLocks xmlns:a="http://schemas.openxmlformats.org/drawingml/2006/main" noChangeAspect="1"/>
                   </wp:cNvGraphicFramePr>
@@ -10604,7 +11195,7 @@
                           </pic:cNvPicPr>
                         </pic:nvPicPr>
                         <pic:blipFill>
-                          <a:blip r:embed="rId4">
+                          <a:blip r:embed="rId5">
                             <a:extLst>
                               <a:ext uri="{28A0092B-C50C-407E-A947-70E740481C1C}">
                                 <a14:useLocalDpi xmlns:a14="http://schemas.microsoft.com/office/drawing/2010/main" val="0"/>
@@ -10642,6 +11233,999 @@
               </w:drawing>
             </w:r>
           </w:p>
+        </w:tc>
+        <w:tc>
+          <w:tcPr>
+            <w:tcW w:w="3168" w:type="dxa"/>
+            <w:vAlign w:val="bottom"/>
+          </w:tcPr>
+          <w:p>
+            <w:pPr>
+              <w:jc w:val="center"/>
+              <w:rPr>
+                <w:rFonts w:ascii="Arial Black" w:hAnsi="Arial Black" w:cs="Calibri"/>
+                <w:color w:val="000000"/>
+                <w:sz w:val="36"/>
+              </w:rPr>
+            </w:pPr>
+            <w:r>
+              <w:rPr>
+                <w:noProof/>
+              </w:rPr>
+              <w:drawing>
+                <wp:anchor distT="0" distB="0" distL="114300" distR="114300" simplePos="0" relativeHeight="251957248" behindDoc="1" locked="0" layoutInCell="1" allowOverlap="1" wp14:anchorId="757D4BAD" wp14:editId="62CD25FB">
+                  <wp:simplePos x="1475117" y="3571336"/>
+                  <wp:positionH relativeFrom="margin">
+                    <wp:posOffset>504825</wp:posOffset>
+                  </wp:positionH>
+                  <wp:positionV relativeFrom="margin">
+                    <wp:posOffset>1351915</wp:posOffset>
+                  </wp:positionV>
+                  <wp:extent cx="914400" cy="546735"/>
+                  <wp:effectExtent l="0" t="0" r="0" b="5715"/>
+                  <wp:wrapSquare wrapText="bothSides"/>
+                  <wp:docPr id="29" name="Picture 29" descr="C:\Users\cyang\AppData\Local\Microsoft\Windows\INetCache\Content.Word\logo_ocrug_blue_grey (1).png"/>
+                  <wp:cNvGraphicFramePr>
+                    <a:graphicFrameLocks xmlns:a="http://schemas.openxmlformats.org/drawingml/2006/main" noChangeAspect="1"/>
+                  </wp:cNvGraphicFramePr>
+                  <a:graphic xmlns:a="http://schemas.openxmlformats.org/drawingml/2006/main">
+                    <a:graphicData uri="http://schemas.openxmlformats.org/drawingml/2006/picture">
+                      <pic:pic xmlns:pic="http://schemas.openxmlformats.org/drawingml/2006/picture">
+                        <pic:nvPicPr>
+                          <pic:cNvPr id="0" name="Picture 2" descr="C:\Users\cyang\AppData\Local\Microsoft\Windows\INetCache\Content.Word\logo_ocrug_blue_grey (1).png"/>
+                          <pic:cNvPicPr>
+                            <a:picLocks noChangeAspect="1" noChangeArrowheads="1"/>
+                          </pic:cNvPicPr>
+                        </pic:nvPicPr>
+                        <pic:blipFill>
+                          <a:blip r:embed="rId6" cstate="print">
+                            <a:extLst>
+                              <a:ext uri="{28A0092B-C50C-407E-A947-70E740481C1C}">
+                                <a14:useLocalDpi xmlns:a14="http://schemas.microsoft.com/office/drawing/2010/main" val="0"/>
+                              </a:ext>
+                            </a:extLst>
+                          </a:blip>
+                          <a:srcRect/>
+                          <a:stretch>
+                            <a:fillRect/>
+                          </a:stretch>
+                        </pic:blipFill>
+                        <pic:spPr bwMode="auto">
+                          <a:xfrm>
+                            <a:off x="0" y="0"/>
+                            <a:ext cx="914400" cy="546735"/>
+                          </a:xfrm>
+                          <a:prstGeom prst="rect">
+                            <a:avLst/>
+                          </a:prstGeom>
+                          <a:noFill/>
+                          <a:ln>
+                            <a:noFill/>
+                          </a:ln>
+                        </pic:spPr>
+                      </pic:pic>
+                    </a:graphicData>
+                  </a:graphic>
+                  <wp14:sizeRelH relativeFrom="page">
+                    <wp14:pctWidth>0</wp14:pctWidth>
+                  </wp14:sizeRelH>
+                  <wp14:sizeRelV relativeFrom="page">
+                    <wp14:pctHeight>0</wp14:pctHeight>
+                  </wp14:sizeRelV>
+                </wp:anchor>
+              </w:drawing>
+            </w:r>
+            <w:r>
+              <w:rPr>
+                <w:rFonts w:ascii="Arial Black" w:hAnsi="Arial Black"/>
+                <w:noProof/>
+                <w:sz w:val="36"/>
+              </w:rPr>
+              <w:drawing>
+                <wp:anchor distT="0" distB="0" distL="114300" distR="114300" simplePos="0" relativeHeight="251956224" behindDoc="1" locked="0" layoutInCell="1" allowOverlap="1" wp14:anchorId="7336EB04" wp14:editId="1CE2FAAE">
+                  <wp:simplePos x="0" y="0"/>
+                  <wp:positionH relativeFrom="margin">
+                    <wp:posOffset>363220</wp:posOffset>
+                  </wp:positionH>
+                  <wp:positionV relativeFrom="paragraph">
+                    <wp:posOffset>-1337945</wp:posOffset>
+                  </wp:positionV>
+                  <wp:extent cx="1143000" cy="1143000"/>
+                  <wp:effectExtent l="0" t="0" r="0" b="0"/>
+                  <wp:wrapNone/>
+                  <wp:docPr id="30" name="Picture 30" descr="C:\Users\cyang\AppData\Local\Microsoft\Windows\INetCache\Content.Word\e890cd21-dfb0-4fe1-a373-a3e78d138487_200x200.png"/>
+                  <wp:cNvGraphicFramePr>
+                    <a:graphicFrameLocks xmlns:a="http://schemas.openxmlformats.org/drawingml/2006/main" noChangeAspect="1"/>
+                  </wp:cNvGraphicFramePr>
+                  <a:graphic xmlns:a="http://schemas.openxmlformats.org/drawingml/2006/main">
+                    <a:graphicData uri="http://schemas.openxmlformats.org/drawingml/2006/picture">
+                      <pic:pic xmlns:pic="http://schemas.openxmlformats.org/drawingml/2006/picture">
+                        <pic:nvPicPr>
+                          <pic:cNvPr id="0" name="Picture 4" descr="C:\Users\cyang\AppData\Local\Microsoft\Windows\INetCache\Content.Word\e890cd21-dfb0-4fe1-a373-a3e78d138487_200x200.png"/>
+                          <pic:cNvPicPr>
+                            <a:picLocks noChangeAspect="1" noChangeArrowheads="1"/>
+                          </pic:cNvPicPr>
+                        </pic:nvPicPr>
+                        <pic:blipFill>
+                          <a:blip r:embed="rId5">
+                            <a:extLst>
+                              <a:ext uri="{28A0092B-C50C-407E-A947-70E740481C1C}">
+                                <a14:useLocalDpi xmlns:a14="http://schemas.microsoft.com/office/drawing/2010/main" val="0"/>
+                              </a:ext>
+                            </a:extLst>
+                          </a:blip>
+                          <a:srcRect/>
+                          <a:stretch>
+                            <a:fillRect/>
+                          </a:stretch>
+                        </pic:blipFill>
+                        <pic:spPr bwMode="auto">
+                          <a:xfrm>
+                            <a:off x="0" y="0"/>
+                            <a:ext cx="1143000" cy="1143000"/>
+                          </a:xfrm>
+                          <a:prstGeom prst="rect">
+                            <a:avLst/>
+                          </a:prstGeom>
+                          <a:noFill/>
+                          <a:ln>
+                            <a:noFill/>
+                          </a:ln>
+                        </pic:spPr>
+                      </pic:pic>
+                    </a:graphicData>
+                  </a:graphic>
+                  <wp14:sizeRelH relativeFrom="margin">
+                    <wp14:pctWidth>0</wp14:pctWidth>
+                  </wp14:sizeRelH>
+                  <wp14:sizeRelV relativeFrom="margin">
+                    <wp14:pctHeight>0</wp14:pctHeight>
+                  </wp14:sizeRelV>
+                </wp:anchor>
+              </w:drawing>
+            </w:r>
+          </w:p>
+        </w:tc>
+        <w:tc>
+          <w:tcPr>
+            <w:tcW w:w="3168" w:type="dxa"/>
+            <w:vAlign w:val="bottom"/>
+          </w:tcPr>
+          <w:p>
+            <w:pPr>
+              <w:jc w:val="center"/>
+              <w:rPr>
+                <w:rFonts w:ascii="Arial Black" w:hAnsi="Arial Black" w:cs="Calibri"/>
+                <w:color w:val="000000"/>
+                <w:sz w:val="36"/>
+              </w:rPr>
+            </w:pPr>
+            <w:r>
+              <w:rPr>
+                <w:noProof/>
+              </w:rPr>
+              <w:drawing>
+                <wp:anchor distT="0" distB="0" distL="114300" distR="114300" simplePos="0" relativeHeight="251959296" behindDoc="1" locked="0" layoutInCell="1" allowOverlap="1" wp14:anchorId="4AB7B35C" wp14:editId="0468BB93">
+                  <wp:simplePos x="1475117" y="3571336"/>
+                  <wp:positionH relativeFrom="margin">
+                    <wp:posOffset>504825</wp:posOffset>
+                  </wp:positionH>
+                  <wp:positionV relativeFrom="margin">
+                    <wp:posOffset>1351915</wp:posOffset>
+                  </wp:positionV>
+                  <wp:extent cx="914400" cy="546735"/>
+                  <wp:effectExtent l="0" t="0" r="0" b="5715"/>
+                  <wp:wrapSquare wrapText="bothSides"/>
+                  <wp:docPr id="31" name="Picture 31" descr="C:\Users\cyang\AppData\Local\Microsoft\Windows\INetCache\Content.Word\logo_ocrug_blue_grey (1).png"/>
+                  <wp:cNvGraphicFramePr>
+                    <a:graphicFrameLocks xmlns:a="http://schemas.openxmlformats.org/drawingml/2006/main" noChangeAspect="1"/>
+                  </wp:cNvGraphicFramePr>
+                  <a:graphic xmlns:a="http://schemas.openxmlformats.org/drawingml/2006/main">
+                    <a:graphicData uri="http://schemas.openxmlformats.org/drawingml/2006/picture">
+                      <pic:pic xmlns:pic="http://schemas.openxmlformats.org/drawingml/2006/picture">
+                        <pic:nvPicPr>
+                          <pic:cNvPr id="0" name="Picture 2" descr="C:\Users\cyang\AppData\Local\Microsoft\Windows\INetCache\Content.Word\logo_ocrug_blue_grey (1).png"/>
+                          <pic:cNvPicPr>
+                            <a:picLocks noChangeAspect="1" noChangeArrowheads="1"/>
+                          </pic:cNvPicPr>
+                        </pic:nvPicPr>
+                        <pic:blipFill>
+                          <a:blip r:embed="rId6" cstate="print">
+                            <a:extLst>
+                              <a:ext uri="{28A0092B-C50C-407E-A947-70E740481C1C}">
+                                <a14:useLocalDpi xmlns:a14="http://schemas.microsoft.com/office/drawing/2010/main" val="0"/>
+                              </a:ext>
+                            </a:extLst>
+                          </a:blip>
+                          <a:srcRect/>
+                          <a:stretch>
+                            <a:fillRect/>
+                          </a:stretch>
+                        </pic:blipFill>
+                        <pic:spPr bwMode="auto">
+                          <a:xfrm>
+                            <a:off x="0" y="0"/>
+                            <a:ext cx="914400" cy="546735"/>
+                          </a:xfrm>
+                          <a:prstGeom prst="rect">
+                            <a:avLst/>
+                          </a:prstGeom>
+                          <a:noFill/>
+                          <a:ln>
+                            <a:noFill/>
+                          </a:ln>
+                        </pic:spPr>
+                      </pic:pic>
+                    </a:graphicData>
+                  </a:graphic>
+                  <wp14:sizeRelH relativeFrom="page">
+                    <wp14:pctWidth>0</wp14:pctWidth>
+                  </wp14:sizeRelH>
+                  <wp14:sizeRelV relativeFrom="page">
+                    <wp14:pctHeight>0</wp14:pctHeight>
+                  </wp14:sizeRelV>
+                </wp:anchor>
+              </w:drawing>
+            </w:r>
+            <w:r>
+              <w:rPr>
+                <w:rFonts w:ascii="Arial Black" w:hAnsi="Arial Black"/>
+                <w:noProof/>
+                <w:sz w:val="36"/>
+              </w:rPr>
+              <w:drawing>
+                <wp:anchor distT="0" distB="0" distL="114300" distR="114300" simplePos="0" relativeHeight="251958272" behindDoc="1" locked="0" layoutInCell="1" allowOverlap="1" wp14:anchorId="40F0A023" wp14:editId="6A3C3F38">
+                  <wp:simplePos x="0" y="0"/>
+                  <wp:positionH relativeFrom="margin">
+                    <wp:posOffset>363220</wp:posOffset>
+                  </wp:positionH>
+                  <wp:positionV relativeFrom="paragraph">
+                    <wp:posOffset>-1337945</wp:posOffset>
+                  </wp:positionV>
+                  <wp:extent cx="1143000" cy="1143000"/>
+                  <wp:effectExtent l="0" t="0" r="0" b="0"/>
+                  <wp:wrapNone/>
+                  <wp:docPr id="32" name="Picture 32" descr="C:\Users\cyang\AppData\Local\Microsoft\Windows\INetCache\Content.Word\e890cd21-dfb0-4fe1-a373-a3e78d138487_200x200.png"/>
+                  <wp:cNvGraphicFramePr>
+                    <a:graphicFrameLocks xmlns:a="http://schemas.openxmlformats.org/drawingml/2006/main" noChangeAspect="1"/>
+                  </wp:cNvGraphicFramePr>
+                  <a:graphic xmlns:a="http://schemas.openxmlformats.org/drawingml/2006/main">
+                    <a:graphicData uri="http://schemas.openxmlformats.org/drawingml/2006/picture">
+                      <pic:pic xmlns:pic="http://schemas.openxmlformats.org/drawingml/2006/picture">
+                        <pic:nvPicPr>
+                          <pic:cNvPr id="0" name="Picture 4" descr="C:\Users\cyang\AppData\Local\Microsoft\Windows\INetCache\Content.Word\e890cd21-dfb0-4fe1-a373-a3e78d138487_200x200.png"/>
+                          <pic:cNvPicPr>
+                            <a:picLocks noChangeAspect="1" noChangeArrowheads="1"/>
+                          </pic:cNvPicPr>
+                        </pic:nvPicPr>
+                        <pic:blipFill>
+                          <a:blip r:embed="rId5">
+                            <a:extLst>
+                              <a:ext uri="{28A0092B-C50C-407E-A947-70E740481C1C}">
+                                <a14:useLocalDpi xmlns:a14="http://schemas.microsoft.com/office/drawing/2010/main" val="0"/>
+                              </a:ext>
+                            </a:extLst>
+                          </a:blip>
+                          <a:srcRect/>
+                          <a:stretch>
+                            <a:fillRect/>
+                          </a:stretch>
+                        </pic:blipFill>
+                        <pic:spPr bwMode="auto">
+                          <a:xfrm>
+                            <a:off x="0" y="0"/>
+                            <a:ext cx="1143000" cy="1143000"/>
+                          </a:xfrm>
+                          <a:prstGeom prst="rect">
+                            <a:avLst/>
+                          </a:prstGeom>
+                          <a:noFill/>
+                          <a:ln>
+                            <a:noFill/>
+                          </a:ln>
+                        </pic:spPr>
+                      </pic:pic>
+                    </a:graphicData>
+                  </a:graphic>
+                  <wp14:sizeRelH relativeFrom="margin">
+                    <wp14:pctWidth>0</wp14:pctWidth>
+                  </wp14:sizeRelH>
+                  <wp14:sizeRelV relativeFrom="margin">
+                    <wp14:pctHeight>0</wp14:pctHeight>
+                  </wp14:sizeRelV>
+                </wp:anchor>
+              </w:drawing>
+            </w:r>
+            <w:r>
+              <w:t xml:space="preserve"> </w:t>
+            </w:r>
+          </w:p>
+          <w:p>
+            <w:pPr>
+              <w:jc w:val="center"/>
+            </w:pPr>
+          </w:p>
+        </w:tc>
+      </w:tr>
+      <w:tr>
+        <w:trPr>
+          <w:trHeight w:val="5040"/>
+        </w:trPr>
+        <w:tc>
+          <w:tcPr>
+            <w:tcW w:w="3168" w:type="dxa"/>
+            <w:vAlign w:val="bottom"/>
+          </w:tcPr>
+          <w:p>
+            <w:pPr>
+              <w:jc w:val="center"/>
+              <w:rPr>
+                <w:rFonts w:ascii="Arial Black" w:hAnsi="Arial Black" w:cs="Calibri"/>
+                <w:color w:val="000000"/>
+                <w:sz w:val="36"/>
+              </w:rPr>
+            </w:pPr>
+            <w:r>
+              <w:rPr>
+                <w:rFonts w:ascii="Arial Black" w:hAnsi="Arial Black"/>
+                <w:noProof/>
+                <w:sz w:val="36"/>
+              </w:rPr>
+              <w:drawing>
+                <wp:anchor distT="0" distB="0" distL="114300" distR="114300" simplePos="0" relativeHeight="251960320" behindDoc="1" locked="0" layoutInCell="1" allowOverlap="1" wp14:anchorId="245245C0" wp14:editId="034A9AA4">
+                  <wp:simplePos x="0" y="0"/>
+                  <wp:positionH relativeFrom="margin">
+                    <wp:posOffset>369570</wp:posOffset>
+                  </wp:positionH>
+                  <wp:positionV relativeFrom="paragraph">
+                    <wp:posOffset>-1292225</wp:posOffset>
+                  </wp:positionV>
+                  <wp:extent cx="1143000" cy="1143000"/>
+                  <wp:effectExtent l="0" t="0" r="0" b="0"/>
+                  <wp:wrapNone/>
+                  <wp:docPr id="33" name="Picture 33" descr="C:\Users\cyang\AppData\Local\Microsoft\Windows\INetCache\Content.Word\e890cd21-dfb0-4fe1-a373-a3e78d138487_200x200.png"/>
+                  <wp:cNvGraphicFramePr>
+                    <a:graphicFrameLocks xmlns:a="http://schemas.openxmlformats.org/drawingml/2006/main" noChangeAspect="1"/>
+                  </wp:cNvGraphicFramePr>
+                  <a:graphic xmlns:a="http://schemas.openxmlformats.org/drawingml/2006/main">
+                    <a:graphicData uri="http://schemas.openxmlformats.org/drawingml/2006/picture">
+                      <pic:pic xmlns:pic="http://schemas.openxmlformats.org/drawingml/2006/picture">
+                        <pic:nvPicPr>
+                          <pic:cNvPr id="0" name="Picture 4" descr="C:\Users\cyang\AppData\Local\Microsoft\Windows\INetCache\Content.Word\e890cd21-dfb0-4fe1-a373-a3e78d138487_200x200.png"/>
+                          <pic:cNvPicPr>
+                            <a:picLocks noChangeAspect="1" noChangeArrowheads="1"/>
+                          </pic:cNvPicPr>
+                        </pic:nvPicPr>
+                        <pic:blipFill>
+                          <a:blip r:embed="rId5">
+                            <a:extLst>
+                              <a:ext uri="{28A0092B-C50C-407E-A947-70E740481C1C}">
+                                <a14:useLocalDpi xmlns:a14="http://schemas.microsoft.com/office/drawing/2010/main" val="0"/>
+                              </a:ext>
+                            </a:extLst>
+                          </a:blip>
+                          <a:srcRect/>
+                          <a:stretch>
+                            <a:fillRect/>
+                          </a:stretch>
+                        </pic:blipFill>
+                        <pic:spPr bwMode="auto">
+                          <a:xfrm>
+                            <a:off x="0" y="0"/>
+                            <a:ext cx="1143000" cy="1143000"/>
+                          </a:xfrm>
+                          <a:prstGeom prst="rect">
+                            <a:avLst/>
+                          </a:prstGeom>
+                          <a:noFill/>
+                          <a:ln>
+                            <a:noFill/>
+                          </a:ln>
+                        </pic:spPr>
+                      </pic:pic>
+                    </a:graphicData>
+                  </a:graphic>
+                  <wp14:sizeRelH relativeFrom="margin">
+                    <wp14:pctWidth>0</wp14:pctWidth>
+                  </wp14:sizeRelH>
+                  <wp14:sizeRelV relativeFrom="margin">
+                    <wp14:pctHeight>0</wp14:pctHeight>
+                  </wp14:sizeRelV>
+                </wp:anchor>
+              </w:drawing>
+            </w:r>
+            <w:r>
+              <w:rPr>
+                <w:noProof/>
+              </w:rPr>
+              <w:drawing>
+                <wp:anchor distT="0" distB="0" distL="114300" distR="114300" simplePos="0" relativeHeight="251961344" behindDoc="1" locked="0" layoutInCell="1" allowOverlap="1" wp14:anchorId="601B286B" wp14:editId="0CEA7C79">
+                  <wp:simplePos x="1475117" y="3571336"/>
+                  <wp:positionH relativeFrom="margin">
+                    <wp:posOffset>504825</wp:posOffset>
+                  </wp:positionH>
+                  <wp:positionV relativeFrom="margin">
+                    <wp:posOffset>1351915</wp:posOffset>
+                  </wp:positionV>
+                  <wp:extent cx="914400" cy="546735"/>
+                  <wp:effectExtent l="0" t="0" r="0" b="5715"/>
+                  <wp:wrapSquare wrapText="bothSides"/>
+                  <wp:docPr id="34" name="Picture 34" descr="C:\Users\cyang\AppData\Local\Microsoft\Windows\INetCache\Content.Word\logo_ocrug_blue_grey (1).png"/>
+                  <wp:cNvGraphicFramePr>
+                    <a:graphicFrameLocks xmlns:a="http://schemas.openxmlformats.org/drawingml/2006/main" noChangeAspect="1"/>
+                  </wp:cNvGraphicFramePr>
+                  <a:graphic xmlns:a="http://schemas.openxmlformats.org/drawingml/2006/main">
+                    <a:graphicData uri="http://schemas.openxmlformats.org/drawingml/2006/picture">
+                      <pic:pic xmlns:pic="http://schemas.openxmlformats.org/drawingml/2006/picture">
+                        <pic:nvPicPr>
+                          <pic:cNvPr id="0" name="Picture 2" descr="C:\Users\cyang\AppData\Local\Microsoft\Windows\INetCache\Content.Word\logo_ocrug_blue_grey (1).png"/>
+                          <pic:cNvPicPr>
+                            <a:picLocks noChangeAspect="1" noChangeArrowheads="1"/>
+                          </pic:cNvPicPr>
+                        </pic:nvPicPr>
+                        <pic:blipFill>
+                          <a:blip r:embed="rId6" cstate="print">
+                            <a:extLst>
+                              <a:ext uri="{28A0092B-C50C-407E-A947-70E740481C1C}">
+                                <a14:useLocalDpi xmlns:a14="http://schemas.microsoft.com/office/drawing/2010/main" val="0"/>
+                              </a:ext>
+                            </a:extLst>
+                          </a:blip>
+                          <a:srcRect/>
+                          <a:stretch>
+                            <a:fillRect/>
+                          </a:stretch>
+                        </pic:blipFill>
+                        <pic:spPr bwMode="auto">
+                          <a:xfrm>
+                            <a:off x="0" y="0"/>
+                            <a:ext cx="914400" cy="546735"/>
+                          </a:xfrm>
+                          <a:prstGeom prst="rect">
+                            <a:avLst/>
+                          </a:prstGeom>
+                          <a:noFill/>
+                          <a:ln>
+                            <a:noFill/>
+                          </a:ln>
+                        </pic:spPr>
+                      </pic:pic>
+                    </a:graphicData>
+                  </a:graphic>
+                  <wp14:sizeRelH relativeFrom="page">
+                    <wp14:pctWidth>0</wp14:pctWidth>
+                  </wp14:sizeRelH>
+                  <wp14:sizeRelV relativeFrom="page">
+                    <wp14:pctHeight>0</wp14:pctHeight>
+                  </wp14:sizeRelV>
+                </wp:anchor>
+              </w:drawing>
+            </w:r>
+          </w:p>
+          <w:p>
+            <w:pPr>
+              <w:jc w:val="center"/>
+              <w:rPr>
+                <w:rFonts w:ascii="Arial Black" w:hAnsi="Arial Black" w:cs="Calibri"/>
+                <w:color w:val="000000"/>
+                <w:sz w:val="36"/>
+              </w:rPr>
+            </w:pPr>
+          </w:p>
+          <w:p>
+            <w:pPr>
+              <w:jc w:val="center"/>
+            </w:pPr>
+          </w:p>
+        </w:tc>
+        <w:tc>
+          <w:tcPr>
+            <w:tcW w:w="3168" w:type="dxa"/>
+            <w:vAlign w:val="bottom"/>
+          </w:tcPr>
+          <w:p>
+            <w:pPr>
+              <w:jc w:val="center"/>
+              <w:rPr>
+                <w:rFonts w:ascii="Arial Black" w:hAnsi="Arial Black" w:cs="Calibri"/>
+                <w:color w:val="000000"/>
+                <w:sz w:val="36"/>
+              </w:rPr>
+            </w:pPr>
+            <w:r>
+              <w:rPr>
+                <w:noProof/>
+              </w:rPr>
+              <w:drawing>
+                <wp:anchor distT="0" distB="0" distL="114300" distR="114300" simplePos="0" relativeHeight="251963392" behindDoc="1" locked="0" layoutInCell="1" allowOverlap="1" wp14:anchorId="1AB5F225" wp14:editId="51173428">
+                  <wp:simplePos x="1475117" y="3571336"/>
+                  <wp:positionH relativeFrom="margin">
+                    <wp:posOffset>504825</wp:posOffset>
+                  </wp:positionH>
+                  <wp:positionV relativeFrom="margin">
+                    <wp:posOffset>1351915</wp:posOffset>
+                  </wp:positionV>
+                  <wp:extent cx="914400" cy="546735"/>
+                  <wp:effectExtent l="0" t="0" r="0" b="5715"/>
+                  <wp:wrapSquare wrapText="bothSides"/>
+                  <wp:docPr id="35" name="Picture 35" descr="C:\Users\cyang\AppData\Local\Microsoft\Windows\INetCache\Content.Word\logo_ocrug_blue_grey (1).png"/>
+                  <wp:cNvGraphicFramePr>
+                    <a:graphicFrameLocks xmlns:a="http://schemas.openxmlformats.org/drawingml/2006/main" noChangeAspect="1"/>
+                  </wp:cNvGraphicFramePr>
+                  <a:graphic xmlns:a="http://schemas.openxmlformats.org/drawingml/2006/main">
+                    <a:graphicData uri="http://schemas.openxmlformats.org/drawingml/2006/picture">
+                      <pic:pic xmlns:pic="http://schemas.openxmlformats.org/drawingml/2006/picture">
+                        <pic:nvPicPr>
+                          <pic:cNvPr id="0" name="Picture 2" descr="C:\Users\cyang\AppData\Local\Microsoft\Windows\INetCache\Content.Word\logo_ocrug_blue_grey (1).png"/>
+                          <pic:cNvPicPr>
+                            <a:picLocks noChangeAspect="1" noChangeArrowheads="1"/>
+                          </pic:cNvPicPr>
+                        </pic:nvPicPr>
+                        <pic:blipFill>
+                          <a:blip r:embed="rId6" cstate="print">
+                            <a:extLst>
+                              <a:ext uri="{28A0092B-C50C-407E-A947-70E740481C1C}">
+                                <a14:useLocalDpi xmlns:a14="http://schemas.microsoft.com/office/drawing/2010/main" val="0"/>
+                              </a:ext>
+                            </a:extLst>
+                          </a:blip>
+                          <a:srcRect/>
+                          <a:stretch>
+                            <a:fillRect/>
+                          </a:stretch>
+                        </pic:blipFill>
+                        <pic:spPr bwMode="auto">
+                          <a:xfrm>
+                            <a:off x="0" y="0"/>
+                            <a:ext cx="914400" cy="546735"/>
+                          </a:xfrm>
+                          <a:prstGeom prst="rect">
+                            <a:avLst/>
+                          </a:prstGeom>
+                          <a:noFill/>
+                          <a:ln>
+                            <a:noFill/>
+                          </a:ln>
+                        </pic:spPr>
+                      </pic:pic>
+                    </a:graphicData>
+                  </a:graphic>
+                  <wp14:sizeRelH relativeFrom="page">
+                    <wp14:pctWidth>0</wp14:pctWidth>
+                  </wp14:sizeRelH>
+                  <wp14:sizeRelV relativeFrom="page">
+                    <wp14:pctHeight>0</wp14:pctHeight>
+                  </wp14:sizeRelV>
+                </wp:anchor>
+              </w:drawing>
+            </w:r>
+            <w:r>
+              <w:rPr>
+                <w:rFonts w:ascii="Arial Black" w:hAnsi="Arial Black"/>
+                <w:noProof/>
+                <w:sz w:val="36"/>
+              </w:rPr>
+              <w:drawing>
+                <wp:anchor distT="0" distB="0" distL="114300" distR="114300" simplePos="0" relativeHeight="251962368" behindDoc="1" locked="0" layoutInCell="1" allowOverlap="1" wp14:anchorId="0238BDA6" wp14:editId="55D037FC">
+                  <wp:simplePos x="0" y="0"/>
+                  <wp:positionH relativeFrom="margin">
+                    <wp:posOffset>363220</wp:posOffset>
+                  </wp:positionH>
+                  <wp:positionV relativeFrom="paragraph">
+                    <wp:posOffset>-1337945</wp:posOffset>
+                  </wp:positionV>
+                  <wp:extent cx="1143000" cy="1143000"/>
+                  <wp:effectExtent l="0" t="0" r="0" b="0"/>
+                  <wp:wrapNone/>
+                  <wp:docPr id="36" name="Picture 36" descr="C:\Users\cyang\AppData\Local\Microsoft\Windows\INetCache\Content.Word\e890cd21-dfb0-4fe1-a373-a3e78d138487_200x200.png"/>
+                  <wp:cNvGraphicFramePr>
+                    <a:graphicFrameLocks xmlns:a="http://schemas.openxmlformats.org/drawingml/2006/main" noChangeAspect="1"/>
+                  </wp:cNvGraphicFramePr>
+                  <a:graphic xmlns:a="http://schemas.openxmlformats.org/drawingml/2006/main">
+                    <a:graphicData uri="http://schemas.openxmlformats.org/drawingml/2006/picture">
+                      <pic:pic xmlns:pic="http://schemas.openxmlformats.org/drawingml/2006/picture">
+                        <pic:nvPicPr>
+                          <pic:cNvPr id="0" name="Picture 4" descr="C:\Users\cyang\AppData\Local\Microsoft\Windows\INetCache\Content.Word\e890cd21-dfb0-4fe1-a373-a3e78d138487_200x200.png"/>
+                          <pic:cNvPicPr>
+                            <a:picLocks noChangeAspect="1" noChangeArrowheads="1"/>
+                          </pic:cNvPicPr>
+                        </pic:nvPicPr>
+                        <pic:blipFill>
+                          <a:blip r:embed="rId5">
+                            <a:extLst>
+                              <a:ext uri="{28A0092B-C50C-407E-A947-70E740481C1C}">
+                                <a14:useLocalDpi xmlns:a14="http://schemas.microsoft.com/office/drawing/2010/main" val="0"/>
+                              </a:ext>
+                            </a:extLst>
+                          </a:blip>
+                          <a:srcRect/>
+                          <a:stretch>
+                            <a:fillRect/>
+                          </a:stretch>
+                        </pic:blipFill>
+                        <pic:spPr bwMode="auto">
+                          <a:xfrm>
+                            <a:off x="0" y="0"/>
+                            <a:ext cx="1143000" cy="1143000"/>
+                          </a:xfrm>
+                          <a:prstGeom prst="rect">
+                            <a:avLst/>
+                          </a:prstGeom>
+                          <a:noFill/>
+                          <a:ln>
+                            <a:noFill/>
+                          </a:ln>
+                        </pic:spPr>
+                      </pic:pic>
+                    </a:graphicData>
+                  </a:graphic>
+                  <wp14:sizeRelH relativeFrom="margin">
+                    <wp14:pctWidth>0</wp14:pctWidth>
+                  </wp14:sizeRelH>
+                  <wp14:sizeRelV relativeFrom="margin">
+                    <wp14:pctHeight>0</wp14:pctHeight>
+                  </wp14:sizeRelV>
+                </wp:anchor>
+              </w:drawing>
+            </w:r>
+          </w:p>
+          <w:p>
+            <w:pPr>
+              <w:jc w:val="center"/>
+            </w:pPr>
+          </w:p>
+        </w:tc>
+        <w:tc>
+          <w:tcPr>
+            <w:tcW w:w="3168" w:type="dxa"/>
+            <w:vAlign w:val="bottom"/>
+          </w:tcPr>
+          <w:p>
+            <w:pPr>
+              <w:jc w:val="center"/>
+              <w:rPr>
+                <w:rFonts w:ascii="Arial Black" w:hAnsi="Arial Black" w:cs="Calibri"/>
+                <w:color w:val="000000"/>
+                <w:sz w:val="36"/>
+              </w:rPr>
+            </w:pPr>
+            <w:r>
+              <w:rPr>
+                <w:noProof/>
+              </w:rPr>
+              <w:drawing>
+                <wp:anchor distT="0" distB="0" distL="114300" distR="114300" simplePos="0" relativeHeight="251965440" behindDoc="1" locked="0" layoutInCell="1" allowOverlap="1" wp14:anchorId="30009E9C" wp14:editId="22D18BE8">
+                  <wp:simplePos x="1475117" y="3571336"/>
+                  <wp:positionH relativeFrom="margin">
+                    <wp:posOffset>504825</wp:posOffset>
+                  </wp:positionH>
+                  <wp:positionV relativeFrom="margin">
+                    <wp:posOffset>1351915</wp:posOffset>
+                  </wp:positionV>
+                  <wp:extent cx="914400" cy="546735"/>
+                  <wp:effectExtent l="0" t="0" r="0" b="5715"/>
+                  <wp:wrapSquare wrapText="bothSides"/>
+                  <wp:docPr id="37" name="Picture 37" descr="C:\Users\cyang\AppData\Local\Microsoft\Windows\INetCache\Content.Word\logo_ocrug_blue_grey (1).png"/>
+                  <wp:cNvGraphicFramePr>
+                    <a:graphicFrameLocks xmlns:a="http://schemas.openxmlformats.org/drawingml/2006/main" noChangeAspect="1"/>
+                  </wp:cNvGraphicFramePr>
+                  <a:graphic xmlns:a="http://schemas.openxmlformats.org/drawingml/2006/main">
+                    <a:graphicData uri="http://schemas.openxmlformats.org/drawingml/2006/picture">
+                      <pic:pic xmlns:pic="http://schemas.openxmlformats.org/drawingml/2006/picture">
+                        <pic:nvPicPr>
+                          <pic:cNvPr id="0" name="Picture 2" descr="C:\Users\cyang\AppData\Local\Microsoft\Windows\INetCache\Content.Word\logo_ocrug_blue_grey (1).png"/>
+                          <pic:cNvPicPr>
+                            <a:picLocks noChangeAspect="1" noChangeArrowheads="1"/>
+                          </pic:cNvPicPr>
+                        </pic:nvPicPr>
+                        <pic:blipFill>
+                          <a:blip r:embed="rId6" cstate="print">
+                            <a:extLst>
+                              <a:ext uri="{28A0092B-C50C-407E-A947-70E740481C1C}">
+                                <a14:useLocalDpi xmlns:a14="http://schemas.microsoft.com/office/drawing/2010/main" val="0"/>
+                              </a:ext>
+                            </a:extLst>
+                          </a:blip>
+                          <a:srcRect/>
+                          <a:stretch>
+                            <a:fillRect/>
+                          </a:stretch>
+                        </pic:blipFill>
+                        <pic:spPr bwMode="auto">
+                          <a:xfrm>
+                            <a:off x="0" y="0"/>
+                            <a:ext cx="914400" cy="546735"/>
+                          </a:xfrm>
+                          <a:prstGeom prst="rect">
+                            <a:avLst/>
+                          </a:prstGeom>
+                          <a:noFill/>
+                          <a:ln>
+                            <a:noFill/>
+                          </a:ln>
+                        </pic:spPr>
+                      </pic:pic>
+                    </a:graphicData>
+                  </a:graphic>
+                  <wp14:sizeRelH relativeFrom="page">
+                    <wp14:pctWidth>0</wp14:pctWidth>
+                  </wp14:sizeRelH>
+                  <wp14:sizeRelV relativeFrom="page">
+                    <wp14:pctHeight>0</wp14:pctHeight>
+                  </wp14:sizeRelV>
+                </wp:anchor>
+              </w:drawing>
+            </w:r>
+            <w:r>
+              <w:rPr>
+                <w:rFonts w:ascii="Arial Black" w:hAnsi="Arial Black"/>
+                <w:noProof/>
+                <w:sz w:val="36"/>
+              </w:rPr>
+              <w:drawing>
+                <wp:anchor distT="0" distB="0" distL="114300" distR="114300" simplePos="0" relativeHeight="251964416" behindDoc="1" locked="0" layoutInCell="1" allowOverlap="1" wp14:anchorId="5BF116D3" wp14:editId="4B058ACC">
+                  <wp:simplePos x="0" y="0"/>
+                  <wp:positionH relativeFrom="margin">
+                    <wp:posOffset>363220</wp:posOffset>
+                  </wp:positionH>
+                  <wp:positionV relativeFrom="paragraph">
+                    <wp:posOffset>-1337945</wp:posOffset>
+                  </wp:positionV>
+                  <wp:extent cx="1143000" cy="1143000"/>
+                  <wp:effectExtent l="0" t="0" r="0" b="0"/>
+                  <wp:wrapNone/>
+                  <wp:docPr id="38" name="Picture 38" descr="C:\Users\cyang\AppData\Local\Microsoft\Windows\INetCache\Content.Word\e890cd21-dfb0-4fe1-a373-a3e78d138487_200x200.png"/>
+                  <wp:cNvGraphicFramePr>
+                    <a:graphicFrameLocks xmlns:a="http://schemas.openxmlformats.org/drawingml/2006/main" noChangeAspect="1"/>
+                  </wp:cNvGraphicFramePr>
+                  <a:graphic xmlns:a="http://schemas.openxmlformats.org/drawingml/2006/main">
+                    <a:graphicData uri="http://schemas.openxmlformats.org/drawingml/2006/picture">
+                      <pic:pic xmlns:pic="http://schemas.openxmlformats.org/drawingml/2006/picture">
+                        <pic:nvPicPr>
+                          <pic:cNvPr id="0" name="Picture 4" descr="C:\Users\cyang\AppData\Local\Microsoft\Windows\INetCache\Content.Word\e890cd21-dfb0-4fe1-a373-a3e78d138487_200x200.png"/>
+                          <pic:cNvPicPr>
+                            <a:picLocks noChangeAspect="1" noChangeArrowheads="1"/>
+                          </pic:cNvPicPr>
+                        </pic:nvPicPr>
+                        <pic:blipFill>
+                          <a:blip r:embed="rId5">
+                            <a:extLst>
+                              <a:ext uri="{28A0092B-C50C-407E-A947-70E740481C1C}">
+                                <a14:useLocalDpi xmlns:a14="http://schemas.microsoft.com/office/drawing/2010/main" val="0"/>
+                              </a:ext>
+                            </a:extLst>
+                          </a:blip>
+                          <a:srcRect/>
+                          <a:stretch>
+                            <a:fillRect/>
+                          </a:stretch>
+                        </pic:blipFill>
+                        <pic:spPr bwMode="auto">
+                          <a:xfrm>
+                            <a:off x="0" y="0"/>
+                            <a:ext cx="1143000" cy="1143000"/>
+                          </a:xfrm>
+                          <a:prstGeom prst="rect">
+                            <a:avLst/>
+                          </a:prstGeom>
+                          <a:noFill/>
+                          <a:ln>
+                            <a:noFill/>
+                          </a:ln>
+                        </pic:spPr>
+                      </pic:pic>
+                    </a:graphicData>
+                  </a:graphic>
+                  <wp14:sizeRelH relativeFrom="margin">
+                    <wp14:pctWidth>0</wp14:pctWidth>
+                  </wp14:sizeRelH>
+                  <wp14:sizeRelV relativeFrom="margin">
+                    <wp14:pctHeight>0</wp14:pctHeight>
+                  </wp14:sizeRelV>
+                </wp:anchor>
+              </w:drawing>
+            </w:r>
+            <w:r>
+              <w:t xml:space="preserve"> </w:t>
+            </w:r>
+          </w:p>
+          <w:p>
+            <w:pPr>
+              <w:jc w:val="center"/>
+              <w:rPr>
+                <w:rFonts w:ascii="Arial Black" w:hAnsi="Arial Black" w:cs="Calibri"/>
+                <w:color w:val="000000"/>
+                <w:sz w:val="36"/>
+              </w:rPr>
+            </w:pPr>
+          </w:p>
+          <w:p>
+            <w:pPr>
+              <w:jc w:val="center"/>
+              <w:rPr>
+                <w:rFonts w:ascii="Arial Black" w:hAnsi="Arial Black" w:cs="Calibri"/>
+                <w:color w:val="BF8F00" w:themeColor="accent4" w:themeShade="BF"/>
+                <w:sz w:val="36"/>
+              </w:rPr>
+            </w:pPr>
+          </w:p>
+          <w:p>
+            <w:pPr>
+              <w:jc w:val="center"/>
+            </w:pPr>
+          </w:p>
+        </w:tc>
+        <w:tc>
+          <w:tcPr>
+            <w:tcW w:w="3168" w:type="dxa"/>
+            <w:vAlign w:val="bottom"/>
+          </w:tcPr>
+          <w:p>
+            <w:pPr>
+              <w:jc w:val="center"/>
+              <w:rPr>
+                <w:rFonts w:ascii="Arial Black" w:hAnsi="Arial Black" w:cs="Calibri"/>
+                <w:color w:val="000000"/>
+                <w:sz w:val="36"/>
+              </w:rPr>
+            </w:pPr>
+            <w:r>
+              <w:rPr>
+                <w:rFonts w:ascii="Arial Black" w:hAnsi="Arial Black"/>
+                <w:noProof/>
+                <w:sz w:val="36"/>
+              </w:rPr>
+              <w:drawing>
+                <wp:anchor distT="0" distB="0" distL="114300" distR="114300" simplePos="0" relativeHeight="251966464" behindDoc="1" locked="0" layoutInCell="1" allowOverlap="1" wp14:anchorId="2EAA8E66" wp14:editId="6025B42C">
+                  <wp:simplePos x="0" y="0"/>
+                  <wp:positionH relativeFrom="margin">
+                    <wp:posOffset>368935</wp:posOffset>
+                  </wp:positionH>
+                  <wp:positionV relativeFrom="paragraph">
+                    <wp:posOffset>-1343025</wp:posOffset>
+                  </wp:positionV>
+                  <wp:extent cx="1143000" cy="1143000"/>
+                  <wp:effectExtent l="0" t="0" r="0" b="0"/>
+                  <wp:wrapNone/>
+                  <wp:docPr id="39" name="Picture 39" descr="C:\Users\cyang\AppData\Local\Microsoft\Windows\INetCache\Content.Word\e890cd21-dfb0-4fe1-a373-a3e78d138487_200x200.png"/>
+                  <wp:cNvGraphicFramePr>
+                    <a:graphicFrameLocks xmlns:a="http://schemas.openxmlformats.org/drawingml/2006/main" noChangeAspect="1"/>
+                  </wp:cNvGraphicFramePr>
+                  <a:graphic xmlns:a="http://schemas.openxmlformats.org/drawingml/2006/main">
+                    <a:graphicData uri="http://schemas.openxmlformats.org/drawingml/2006/picture">
+                      <pic:pic xmlns:pic="http://schemas.openxmlformats.org/drawingml/2006/picture">
+                        <pic:nvPicPr>
+                          <pic:cNvPr id="0" name="Picture 4" descr="C:\Users\cyang\AppData\Local\Microsoft\Windows\INetCache\Content.Word\e890cd21-dfb0-4fe1-a373-a3e78d138487_200x200.png"/>
+                          <pic:cNvPicPr>
+                            <a:picLocks noChangeAspect="1" noChangeArrowheads="1"/>
+                          </pic:cNvPicPr>
+                        </pic:nvPicPr>
+                        <pic:blipFill>
+                          <a:blip r:embed="rId5">
+                            <a:extLst>
+                              <a:ext uri="{28A0092B-C50C-407E-A947-70E740481C1C}">
+                                <a14:useLocalDpi xmlns:a14="http://schemas.microsoft.com/office/drawing/2010/main" val="0"/>
+                              </a:ext>
+                            </a:extLst>
+                          </a:blip>
+                          <a:srcRect/>
+                          <a:stretch>
+                            <a:fillRect/>
+                          </a:stretch>
+                        </pic:blipFill>
+                        <pic:spPr bwMode="auto">
+                          <a:xfrm>
+                            <a:off x="0" y="0"/>
+                            <a:ext cx="1143000" cy="1143000"/>
+                          </a:xfrm>
+                          <a:prstGeom prst="rect">
+                            <a:avLst/>
+                          </a:prstGeom>
+                          <a:noFill/>
+                          <a:ln>
+                            <a:noFill/>
+                          </a:ln>
+                        </pic:spPr>
+                      </pic:pic>
+                    </a:graphicData>
+                  </a:graphic>
+                  <wp14:sizeRelH relativeFrom="margin">
+                    <wp14:pctWidth>0</wp14:pctWidth>
+                  </wp14:sizeRelH>
+                  <wp14:sizeRelV relativeFrom="margin">
+                    <wp14:pctHeight>0</wp14:pctHeight>
+                  </wp14:sizeRelV>
+                </wp:anchor>
+              </w:drawing>
+            </w:r>
+          </w:p>
+          <w:p>
+            <w:pPr>
+              <w:jc w:val="center"/>
+              <w:rPr>
+                <w:rFonts w:ascii="Arial Black" w:hAnsi="Arial Black" w:cs="Calibri"/>
+                <w:color w:val="000000"/>
+                <w:sz w:val="36"/>
+              </w:rPr>
+            </w:pPr>
+            <w:r>
+              <w:rPr>
+                <w:noProof/>
+              </w:rPr>
+              <w:drawing>
+                <wp:anchor distT="0" distB="0" distL="114300" distR="114300" simplePos="0" relativeHeight="251967488" behindDoc="1" locked="0" layoutInCell="1" allowOverlap="1" wp14:anchorId="217DE303" wp14:editId="757ABA8F">
+                  <wp:simplePos x="1475117" y="3571336"/>
+                  <wp:positionH relativeFrom="margin">
+                    <wp:posOffset>504825</wp:posOffset>
+                  </wp:positionH>
+                  <wp:positionV relativeFrom="margin">
+                    <wp:posOffset>1351915</wp:posOffset>
+                  </wp:positionV>
+                  <wp:extent cx="914400" cy="546735"/>
+                  <wp:effectExtent l="0" t="0" r="0" b="5715"/>
+                  <wp:wrapSquare wrapText="bothSides"/>
+                  <wp:docPr id="40" name="Picture 40" descr="C:\Users\cyang\AppData\Local\Microsoft\Windows\INetCache\Content.Word\logo_ocrug_blue_grey (1).png"/>
+                  <wp:cNvGraphicFramePr>
+                    <a:graphicFrameLocks xmlns:a="http://schemas.openxmlformats.org/drawingml/2006/main" noChangeAspect="1"/>
+                  </wp:cNvGraphicFramePr>
+                  <a:graphic xmlns:a="http://schemas.openxmlformats.org/drawingml/2006/main">
+                    <a:graphicData uri="http://schemas.openxmlformats.org/drawingml/2006/picture">
+                      <pic:pic xmlns:pic="http://schemas.openxmlformats.org/drawingml/2006/picture">
+                        <pic:nvPicPr>
+                          <pic:cNvPr id="0" name="Picture 2" descr="C:\Users\cyang\AppData\Local\Microsoft\Windows\INetCache\Content.Word\logo_ocrug_blue_grey (1).png"/>
+                          <pic:cNvPicPr>
+                            <a:picLocks noChangeAspect="1" noChangeArrowheads="1"/>
+                          </pic:cNvPicPr>
+                        </pic:nvPicPr>
+                        <pic:blipFill>
+                          <a:blip r:embed="rId6" cstate="print">
+                            <a:extLst>
+                              <a:ext uri="{28A0092B-C50C-407E-A947-70E740481C1C}">
+                                <a14:useLocalDpi xmlns:a14="http://schemas.microsoft.com/office/drawing/2010/main" val="0"/>
+                              </a:ext>
+                            </a:extLst>
+                          </a:blip>
+                          <a:srcRect/>
+                          <a:stretch>
+                            <a:fillRect/>
+                          </a:stretch>
+                        </pic:blipFill>
+                        <pic:spPr bwMode="auto">
+                          <a:xfrm>
+                            <a:off x="0" y="0"/>
+                            <a:ext cx="914400" cy="546735"/>
+                          </a:xfrm>
+                          <a:prstGeom prst="rect">
+                            <a:avLst/>
+                          </a:prstGeom>
+                          <a:noFill/>
+                          <a:ln>
+                            <a:noFill/>
+                          </a:ln>
+                        </pic:spPr>
+                      </pic:pic>
+                    </a:graphicData>
+                  </a:graphic>
+                  <wp14:sizeRelH relativeFrom="page">
+                    <wp14:pctWidth>0</wp14:pctWidth>
+                  </wp14:sizeRelH>
+                  <wp14:sizeRelV relativeFrom="page">
+                    <wp14:pctHeight>0</wp14:pctHeight>
+                  </wp14:sizeRelV>
+                </wp:anchor>
+              </w:drawing>
+            </w:r>
+          </w:p>
+          <w:p>
+            <w:pPr>
+              <w:jc w:val="center"/>
+              <w:rPr>
+                <w:rFonts w:ascii="Arial Black" w:hAnsi="Arial Black" w:cs="Calibri"/>
+                <w:color w:val="BF8F00" w:themeColor="accent4" w:themeShade="BF"/>
+                <w:sz w:val="36"/>
+              </w:rPr>
+            </w:pPr>
+          </w:p>
           <w:p>
             <w:pPr>
               <w:jc w:val="center"/>
@@ -10661,26 +12245,8 @@
       </w:tr>
     </w:tbl>
     <w:p>
-      <w:pPr>
-        <w:rPr>
-          <w:noProof/>
-        </w:rPr>
-      </w:pPr>
-    </w:p>
-    <w:p>
-      <w:pPr>
-        <w:rPr>
-          <w:noProof/>
-        </w:rPr>
-      </w:pPr>
-    </w:p>
-    <w:p>
-      <w:r>
-        <w:rPr>
-          <w:noProof/>
-        </w:rPr>
-        <w:br w:type="textWrapping" w:clear="all"/>
-      </w:r>
+      <w:bookmarkStart w:id="0" w:name="_GoBack"/>
+      <w:bookmarkEnd w:id="0"/>
     </w:p>
     <w:sectPr>
       <w:pgSz w:w="15840" w:h="12240" w:orient="landscape"/>
@@ -11089,7 +12655,6 @@
   <w:style w:type="character" w:default="1" w:styleId="DefaultParagraphFont">
     <w:name w:val="Default Paragraph Font"/>
     <w:uiPriority w:val="1"/>
-    <w:semiHidden/>
     <w:unhideWhenUsed/>
   </w:style>
   <w:style w:type="table" w:default="1" w:styleId="TableNormal">
@@ -11394,4 +12959,16 @@
     </a:ext>
   </a:extLst>
 </a:theme>
+</file>
+
+<file path=customXml/item1.xml><?xml version="1.0" encoding="utf-8"?>
+<b:Sources xmlns:b="http://schemas.openxmlformats.org/officeDocument/2006/bibliography" xmlns="http://schemas.openxmlformats.org/officeDocument/2006/bibliography" SelectedStyle="\APASixthEditionOfficeOnline.xsl" StyleName="APA" Version="6"/>
+</file>
+
+<file path=customXml/itemProps1.xml><?xml version="1.0" encoding="utf-8"?>
+<ds:datastoreItem xmlns:ds="http://schemas.openxmlformats.org/officeDocument/2006/customXml" ds:itemID="{114DC520-198D-42AC-9327-8F0179FB5279}">
+  <ds:schemaRefs>
+    <ds:schemaRef ds:uri="http://schemas.openxmlformats.org/officeDocument/2006/bibliography"/>
+  </ds:schemaRefs>
+</ds:datastoreItem>
 </file>
--- a/admin/NameTags/Hackathon 2019 Name Tages.docx
+++ b/admin/NameTags/Hackathon 2019 Name Tages.docx
@@ -11095,6 +11095,60 @@
           <w:p>
             <w:pPr>
               <w:jc w:val="center"/>
+              <w:rPr>
+                <w:rFonts w:ascii="Arial Black" w:hAnsi="Arial Black" w:cs="Calibri"/>
+                <w:color w:val="806000" w:themeColor="accent4" w:themeShade="80"/>
+                <w:sz w:val="36"/>
+              </w:rPr>
+            </w:pPr>
+            <w:proofErr w:type="spellStart"/>
+            <w:r>
+              <w:rPr>
+                <w:rFonts w:ascii="Arial Black" w:hAnsi="Arial Black" w:cs="Calibri"/>
+                <w:color w:val="000000"/>
+                <w:sz w:val="36"/>
+              </w:rPr>
+              <w:t>Indu</w:t>
+            </w:r>
+            <w:proofErr w:type="spellEnd"/>
+            <w:r>
+              <w:t xml:space="preserve"> </w:t>
+            </w:r>
+            <w:proofErr w:type="spellStart"/>
+            <w:proofErr w:type="gramStart"/>
+            <w:r>
+              <w:rPr>
+                <w:rFonts w:ascii="Arial Black" w:hAnsi="Arial Black" w:cs="Calibri"/>
+                <w:color w:val="000000"/>
+                <w:sz w:val="36"/>
+              </w:rPr>
+              <w:t>Manimaran</w:t>
+            </w:r>
+            <w:proofErr w:type="spellEnd"/>
+            <w:r>
+              <w:t xml:space="preserve"> </w:t>
+            </w:r>
+            <w:r>
+              <w:rPr>
+                <w:rFonts w:ascii="Arial Black" w:hAnsi="Arial Black" w:cs="Calibri"/>
+                <w:color w:val="806000" w:themeColor="accent4" w:themeShade="80"/>
+                <w:sz w:val="36"/>
+              </w:rPr>
+              <w:t xml:space="preserve"> </w:t>
+            </w:r>
+            <w:r>
+              <w:rPr>
+                <w:rFonts w:ascii="Arial Black" w:hAnsi="Arial Black" w:cs="Calibri"/>
+                <w:color w:val="806000" w:themeColor="accent4" w:themeShade="80"/>
+                <w:sz w:val="36"/>
+              </w:rPr>
+              <w:t>Participant</w:t>
+            </w:r>
+            <w:proofErr w:type="gramEnd"/>
+          </w:p>
+          <w:p>
+            <w:pPr>
+              <w:jc w:val="center"/>
             </w:pPr>
             <w:r>
               <w:rPr>
@@ -11163,75 +11217,6 @@
                 </wp:anchor>
               </w:drawing>
             </w:r>
-            <w:r>
-              <w:rPr>
-                <w:rFonts w:ascii="Arial Black" w:hAnsi="Arial Black"/>
-                <w:noProof/>
-                <w:sz w:val="36"/>
-              </w:rPr>
-              <w:drawing>
-                <wp:anchor distT="0" distB="0" distL="114300" distR="114300" simplePos="0" relativeHeight="251954176" behindDoc="1" locked="0" layoutInCell="1" allowOverlap="1" wp14:anchorId="165AFB8C" wp14:editId="3B70E7E7">
-                  <wp:simplePos x="0" y="0"/>
-                  <wp:positionH relativeFrom="margin">
-                    <wp:posOffset>363220</wp:posOffset>
-                  </wp:positionH>
-                  <wp:positionV relativeFrom="paragraph">
-                    <wp:posOffset>-1337945</wp:posOffset>
-                  </wp:positionV>
-                  <wp:extent cx="1143000" cy="1143000"/>
-                  <wp:effectExtent l="0" t="0" r="0" b="0"/>
-                  <wp:wrapNone/>
-                  <wp:docPr id="28" name="Picture 28" descr="C:\Users\cyang\AppData\Local\Microsoft\Windows\INetCache\Content.Word\e890cd21-dfb0-4fe1-a373-a3e78d138487_200x200.png"/>
-                  <wp:cNvGraphicFramePr>
-                    <a:graphicFrameLocks xmlns:a="http://schemas.openxmlformats.org/drawingml/2006/main" noChangeAspect="1"/>
-                  </wp:cNvGraphicFramePr>
-                  <a:graphic xmlns:a="http://schemas.openxmlformats.org/drawingml/2006/main">
-                    <a:graphicData uri="http://schemas.openxmlformats.org/drawingml/2006/picture">
-                      <pic:pic xmlns:pic="http://schemas.openxmlformats.org/drawingml/2006/picture">
-                        <pic:nvPicPr>
-                          <pic:cNvPr id="0" name="Picture 4" descr="C:\Users\cyang\AppData\Local\Microsoft\Windows\INetCache\Content.Word\e890cd21-dfb0-4fe1-a373-a3e78d138487_200x200.png"/>
-                          <pic:cNvPicPr>
-                            <a:picLocks noChangeAspect="1" noChangeArrowheads="1"/>
-                          </pic:cNvPicPr>
-                        </pic:nvPicPr>
-                        <pic:blipFill>
-                          <a:blip r:embed="rId5">
-                            <a:extLst>
-                              <a:ext uri="{28A0092B-C50C-407E-A947-70E740481C1C}">
-                                <a14:useLocalDpi xmlns:a14="http://schemas.microsoft.com/office/drawing/2010/main" val="0"/>
-                              </a:ext>
-                            </a:extLst>
-                          </a:blip>
-                          <a:srcRect/>
-                          <a:stretch>
-                            <a:fillRect/>
-                          </a:stretch>
-                        </pic:blipFill>
-                        <pic:spPr bwMode="auto">
-                          <a:xfrm>
-                            <a:off x="0" y="0"/>
-                            <a:ext cx="1143000" cy="1143000"/>
-                          </a:xfrm>
-                          <a:prstGeom prst="rect">
-                            <a:avLst/>
-                          </a:prstGeom>
-                          <a:noFill/>
-                          <a:ln>
-                            <a:noFill/>
-                          </a:ln>
-                        </pic:spPr>
-                      </pic:pic>
-                    </a:graphicData>
-                  </a:graphic>
-                  <wp14:sizeRelH relativeFrom="margin">
-                    <wp14:pctWidth>0</wp14:pctWidth>
-                  </wp14:sizeRelH>
-                  <wp14:sizeRelV relativeFrom="margin">
-                    <wp14:pctHeight>0</wp14:pctHeight>
-                  </wp14:sizeRelV>
-                </wp:anchor>
-              </w:drawing>
-            </w:r>
           </w:p>
         </w:tc>
         <w:tc>
@@ -11248,6 +11233,8 @@
                 <w:sz w:val="36"/>
               </w:rPr>
             </w:pPr>
+            <w:bookmarkStart w:id="0" w:name="_GoBack"/>
+            <w:bookmarkEnd w:id="0"/>
             <w:r>
               <w:rPr>
                 <w:noProof/>
@@ -12245,8 +12232,75 @@
       </w:tr>
     </w:tbl>
     <w:p>
-      <w:bookmarkStart w:id="0" w:name="_GoBack"/>
-      <w:bookmarkEnd w:id="0"/>
+      <w:r>
+        <w:rPr>
+          <w:rFonts w:ascii="Arial Black" w:hAnsi="Arial Black"/>
+          <w:noProof/>
+          <w:sz w:val="36"/>
+        </w:rPr>
+        <w:drawing>
+          <wp:anchor distT="0" distB="0" distL="114300" distR="114300" simplePos="0" relativeHeight="251954176" behindDoc="1" locked="0" layoutInCell="1" allowOverlap="1" wp14:anchorId="165AFB8C" wp14:editId="3B70E7E7">
+            <wp:simplePos x="0" y="0"/>
+            <wp:positionH relativeFrom="margin">
+              <wp:posOffset>2458349</wp:posOffset>
+            </wp:positionH>
+            <wp:positionV relativeFrom="paragraph">
+              <wp:posOffset>-38100</wp:posOffset>
+            </wp:positionV>
+            <wp:extent cx="1143000" cy="1143000"/>
+            <wp:effectExtent l="0" t="0" r="0" b="0"/>
+            <wp:wrapNone/>
+            <wp:docPr id="28" name="Picture 28" descr="C:\Users\cyang\AppData\Local\Microsoft\Windows\INetCache\Content.Word\e890cd21-dfb0-4fe1-a373-a3e78d138487_200x200.png"/>
+            <wp:cNvGraphicFramePr>
+              <a:graphicFrameLocks xmlns:a="http://schemas.openxmlformats.org/drawingml/2006/main" noChangeAspect="1"/>
+            </wp:cNvGraphicFramePr>
+            <a:graphic xmlns:a="http://schemas.openxmlformats.org/drawingml/2006/main">
+              <a:graphicData uri="http://schemas.openxmlformats.org/drawingml/2006/picture">
+                <pic:pic xmlns:pic="http://schemas.openxmlformats.org/drawingml/2006/picture">
+                  <pic:nvPicPr>
+                    <pic:cNvPr id="0" name="Picture 4" descr="C:\Users\cyang\AppData\Local\Microsoft\Windows\INetCache\Content.Word\e890cd21-dfb0-4fe1-a373-a3e78d138487_200x200.png"/>
+                    <pic:cNvPicPr>
+                      <a:picLocks noChangeAspect="1" noChangeArrowheads="1"/>
+                    </pic:cNvPicPr>
+                  </pic:nvPicPr>
+                  <pic:blipFill>
+                    <a:blip r:embed="rId5">
+                      <a:extLst>
+                        <a:ext uri="{28A0092B-C50C-407E-A947-70E740481C1C}">
+                          <a14:useLocalDpi xmlns:a14="http://schemas.microsoft.com/office/drawing/2010/main" val="0"/>
+                        </a:ext>
+                      </a:extLst>
+                    </a:blip>
+                    <a:srcRect/>
+                    <a:stretch>
+                      <a:fillRect/>
+                    </a:stretch>
+                  </pic:blipFill>
+                  <pic:spPr bwMode="auto">
+                    <a:xfrm>
+                      <a:off x="0" y="0"/>
+                      <a:ext cx="1143000" cy="1143000"/>
+                    </a:xfrm>
+                    <a:prstGeom prst="rect">
+                      <a:avLst/>
+                    </a:prstGeom>
+                    <a:noFill/>
+                    <a:ln>
+                      <a:noFill/>
+                    </a:ln>
+                  </pic:spPr>
+                </pic:pic>
+              </a:graphicData>
+            </a:graphic>
+            <wp14:sizeRelH relativeFrom="margin">
+              <wp14:pctWidth>0</wp14:pctWidth>
+            </wp14:sizeRelH>
+            <wp14:sizeRelV relativeFrom="margin">
+              <wp14:pctHeight>0</wp14:pctHeight>
+            </wp14:sizeRelV>
+          </wp:anchor>
+        </w:drawing>
+      </w:r>
     </w:p>
     <w:sectPr>
       <w:pgSz w:w="15840" w:h="12240" w:orient="landscape"/>
@@ -12655,6 +12709,7 @@
   <w:style w:type="character" w:default="1" w:styleId="DefaultParagraphFont">
     <w:name w:val="Default Paragraph Font"/>
     <w:uiPriority w:val="1"/>
+    <w:semiHidden/>
     <w:unhideWhenUsed/>
   </w:style>
   <w:style w:type="table" w:default="1" w:styleId="TableNormal">
@@ -12966,7 +13021,7 @@
 </file>
 
 <file path=customXml/itemProps1.xml><?xml version="1.0" encoding="utf-8"?>
-<ds:datastoreItem xmlns:ds="http://schemas.openxmlformats.org/officeDocument/2006/customXml" ds:itemID="{114DC520-198D-42AC-9327-8F0179FB5279}">
+<ds:datastoreItem xmlns:ds="http://schemas.openxmlformats.org/officeDocument/2006/customXml" ds:itemID="{D8DE542A-E883-4B49-A0C2-774A2418CED5}">
   <ds:schemaRefs>
     <ds:schemaRef ds:uri="http://schemas.openxmlformats.org/officeDocument/2006/bibliography"/>
   </ds:schemaRefs>
